--- a/文档/word/迭代二/项目启动文档.docx
+++ b/文档/word/迭代二/项目启动文档.docx
@@ -1,6 +1,6 @@
 
 <file path=word/document.xml><?xml version="1.0" encoding="utf-8"?>
-<w:document xmlns:wpc="http://schemas.microsoft.com/office/word/2010/wordprocessingCanvas" xmlns:mo="http://schemas.microsoft.com/office/mac/office/2008/main" xmlns:mc="http://schemas.openxmlformats.org/markup-compatibility/2006" xmlns:mv="urn:schemas-microsoft-com:mac:vml" xmlns:o="urn:schemas-microsoft-com:office:office" xmlns:r="http://schemas.openxmlformats.org/officeDocument/2006/relationships" xmlns:m="http://schemas.openxmlformats.org/officeDocument/2006/math" xmlns:v="urn:schemas-microsoft-com:vml" xmlns:wp14="http://schemas.microsoft.com/office/word/2010/wordprocessingDrawing" xmlns:wp="http://schemas.openxmlformats.org/drawingml/2006/wordprocessingDrawing" xmlns:w10="urn:schemas-microsoft-com:office:word" xmlns:w="http://schemas.openxmlformats.org/wordprocessingml/2006/main" xmlns:w14="http://schemas.microsoft.com/office/word/2010/wordml" xmlns:w15="http://schemas.microsoft.com/office/word/2012/wordml" xmlns:wpg="http://schemas.microsoft.com/office/word/2010/wordprocessingGroup" xmlns:wpi="http://schemas.microsoft.com/office/word/2010/wordprocessingInk" xmlns:wne="http://schemas.microsoft.com/office/word/2006/wordml" xmlns:wps="http://schemas.microsoft.com/office/word/2010/wordprocessingShape" mc:Ignorable="w14 w15 wp14">
+<w:document xmlns:wpc="http://schemas.microsoft.com/office/word/2010/wordprocessingCanvas" xmlns:cx="http://schemas.microsoft.com/office/drawing/2014/chartex" xmlns:mc="http://schemas.openxmlformats.org/markup-compatibility/2006" xmlns:o="urn:schemas-microsoft-com:office:office" xmlns:r="http://schemas.openxmlformats.org/officeDocument/2006/relationships" xmlns:m="http://schemas.openxmlformats.org/officeDocument/2006/math" xmlns:v="urn:schemas-microsoft-com:vml" xmlns:wp14="http://schemas.microsoft.com/office/word/2010/wordprocessingDrawing" xmlns:wp="http://schemas.openxmlformats.org/drawingml/2006/wordprocessingDrawing" xmlns:w10="urn:schemas-microsoft-com:office:word" xmlns:w="http://schemas.openxmlformats.org/wordprocessingml/2006/main" xmlns:w14="http://schemas.microsoft.com/office/word/2010/wordml" xmlns:w15="http://schemas.microsoft.com/office/word/2012/wordml" xmlns:w16se="http://schemas.microsoft.com/office/word/2015/wordml/symex" xmlns:wpg="http://schemas.microsoft.com/office/word/2010/wordprocessingGroup" xmlns:wpi="http://schemas.microsoft.com/office/word/2010/wordprocessingInk" xmlns:wne="http://schemas.microsoft.com/office/word/2006/wordml" xmlns:wps="http://schemas.microsoft.com/office/word/2010/wordprocessingShape" mc:Ignorable="w14 w15 w16se wp14">
   <w:body>
     <w:sdt>
       <w:sdtPr>
@@ -29,7 +29,7 @@
       <w:sdtContent>
         <w:p>
           <w:pPr>
-            <w:pStyle w:val="a7"/>
+            <w:pStyle w:val="TOC"/>
           </w:pPr>
           <w:r>
             <w:rPr>
@@ -71,7 +71,7 @@
           <w:hyperlink w:anchor="_Toc477629723" w:history="1">
             <w:r>
               <w:rPr>
-                <w:rStyle w:val="a8"/>
+                <w:rStyle w:val="a7"/>
                 <w:rFonts w:hint="eastAsia"/>
                 <w:noProof/>
               </w:rPr>
@@ -146,7 +146,7 @@
           <w:hyperlink w:anchor="_Toc477629724" w:history="1">
             <w:r>
               <w:rPr>
-                <w:rStyle w:val="a8"/>
+                <w:rStyle w:val="a7"/>
                 <w:rFonts w:ascii="宋体" w:eastAsia="宋体" w:hAnsi="宋体" w:hint="eastAsia"/>
                 <w:noProof/>
               </w:rPr>
@@ -165,7 +165,7 @@
             </w:r>
             <w:r>
               <w:rPr>
-                <w:rStyle w:val="a8"/>
+                <w:rStyle w:val="a7"/>
                 <w:rFonts w:hint="eastAsia"/>
                 <w:noProof/>
               </w:rPr>
@@ -239,7 +239,7 @@
           <w:hyperlink w:anchor="_Toc477629725" w:history="1">
             <w:r>
               <w:rPr>
-                <w:rStyle w:val="a8"/>
+                <w:rStyle w:val="a7"/>
                 <w:rFonts w:ascii="宋体" w:eastAsia="宋体" w:hAnsi="宋体" w:hint="eastAsia"/>
                 <w:noProof/>
               </w:rPr>
@@ -257,7 +257,7 @@
             </w:r>
             <w:r>
               <w:rPr>
-                <w:rStyle w:val="a8"/>
+                <w:rStyle w:val="a7"/>
                 <w:rFonts w:ascii="华文宋体" w:eastAsia="华文宋体" w:hAnsi="华文宋体" w:hint="eastAsia"/>
                 <w:noProof/>
               </w:rPr>
@@ -265,7 +265,7 @@
             </w:r>
             <w:r>
               <w:rPr>
-                <w:rStyle w:val="a8"/>
+                <w:rStyle w:val="a7"/>
                 <w:noProof/>
               </w:rPr>
               <w:t>ASI</w:t>
@@ -338,7 +338,7 @@
           <w:hyperlink w:anchor="_Toc477629726" w:history="1">
             <w:r>
               <w:rPr>
-                <w:rStyle w:val="a8"/>
+                <w:rStyle w:val="a7"/>
                 <w:rFonts w:ascii="宋体" w:eastAsia="宋体" w:hAnsi="宋体" w:hint="eastAsia"/>
                 <w:noProof/>
               </w:rPr>
@@ -356,7 +356,7 @@
             </w:r>
             <w:r>
               <w:rPr>
-                <w:rStyle w:val="a8"/>
+                <w:rStyle w:val="a7"/>
                 <w:rFonts w:ascii="华文宋体" w:eastAsia="华文宋体" w:hAnsi="华文宋体" w:hint="eastAsia"/>
                 <w:noProof/>
               </w:rPr>
@@ -431,7 +431,7 @@
           <w:hyperlink w:anchor="_Toc477629727" w:history="1">
             <w:r>
               <w:rPr>
-                <w:rStyle w:val="a8"/>
+                <w:rStyle w:val="a7"/>
                 <w:rFonts w:ascii="宋体" w:eastAsia="宋体" w:hAnsi="宋体" w:hint="eastAsia"/>
                 <w:noProof/>
               </w:rPr>
@@ -450,7 +450,7 @@
             </w:r>
             <w:r>
               <w:rPr>
-                <w:rStyle w:val="a8"/>
+                <w:rStyle w:val="a7"/>
                 <w:rFonts w:hint="eastAsia"/>
                 <w:noProof/>
               </w:rPr>
@@ -524,7 +524,7 @@
           <w:hyperlink w:anchor="_Toc477629728" w:history="1">
             <w:r>
               <w:rPr>
-                <w:rStyle w:val="a8"/>
+                <w:rStyle w:val="a7"/>
                 <w:rFonts w:ascii="宋体" w:eastAsia="宋体" w:hAnsi="宋体" w:hint="eastAsia"/>
                 <w:noProof/>
               </w:rPr>
@@ -542,7 +542,7 @@
             </w:r>
             <w:r>
               <w:rPr>
-                <w:rStyle w:val="a8"/>
+                <w:rStyle w:val="a7"/>
                 <w:rFonts w:ascii="华文宋体" w:eastAsia="华文宋体" w:hAnsi="华文宋体" w:hint="eastAsia"/>
                 <w:noProof/>
               </w:rPr>
@@ -616,7 +616,7 @@
           <w:hyperlink w:anchor="_Toc477629729" w:history="1">
             <w:r>
               <w:rPr>
-                <w:rStyle w:val="a8"/>
+                <w:rStyle w:val="a7"/>
                 <w:rFonts w:ascii="宋体" w:eastAsia="宋体" w:hAnsi="宋体" w:hint="eastAsia"/>
                 <w:noProof/>
               </w:rPr>
@@ -634,7 +634,7 @@
             </w:r>
             <w:r>
               <w:rPr>
-                <w:rStyle w:val="a8"/>
+                <w:rStyle w:val="a7"/>
                 <w:rFonts w:ascii="华文宋体" w:eastAsia="华文宋体" w:hAnsi="华文宋体" w:hint="eastAsia"/>
                 <w:noProof/>
               </w:rPr>
@@ -709,7 +709,7 @@
           <w:hyperlink w:anchor="_Toc477629730" w:history="1">
             <w:r>
               <w:rPr>
-                <w:rStyle w:val="a8"/>
+                <w:rStyle w:val="a7"/>
                 <w:rFonts w:ascii="宋体" w:eastAsia="宋体" w:hAnsi="宋体" w:hint="eastAsia"/>
                 <w:noProof/>
               </w:rPr>
@@ -728,7 +728,7 @@
             </w:r>
             <w:r>
               <w:rPr>
-                <w:rStyle w:val="a8"/>
+                <w:rStyle w:val="a7"/>
                 <w:rFonts w:hint="eastAsia"/>
                 <w:noProof/>
               </w:rPr>
@@ -802,7 +802,7 @@
           <w:hyperlink w:anchor="_Toc477629731" w:history="1">
             <w:r>
               <w:rPr>
-                <w:rStyle w:val="a8"/>
+                <w:rStyle w:val="a7"/>
                 <w:rFonts w:ascii="宋体" w:eastAsia="宋体" w:hAnsi="宋体" w:hint="eastAsia"/>
                 <w:noProof/>
               </w:rPr>
@@ -820,7 +820,7 @@
             </w:r>
             <w:r>
               <w:rPr>
-                <w:rStyle w:val="a8"/>
+                <w:rStyle w:val="a7"/>
                 <w:rFonts w:ascii="华文宋体" w:eastAsia="华文宋体" w:hAnsi="华文宋体" w:hint="eastAsia"/>
                 <w:noProof/>
               </w:rPr>
@@ -894,7 +894,7 @@
           <w:hyperlink w:anchor="_Toc477629732" w:history="1">
             <w:r>
               <w:rPr>
-                <w:rStyle w:val="a8"/>
+                <w:rStyle w:val="a7"/>
                 <w:rFonts w:ascii="宋体" w:eastAsia="宋体" w:hAnsi="宋体" w:hint="eastAsia"/>
                 <w:noProof/>
               </w:rPr>
@@ -912,7 +912,7 @@
             </w:r>
             <w:r>
               <w:rPr>
-                <w:rStyle w:val="a8"/>
+                <w:rStyle w:val="a7"/>
                 <w:rFonts w:ascii="华文宋体" w:eastAsia="华文宋体" w:hAnsi="华文宋体" w:hint="eastAsia"/>
                 <w:noProof/>
               </w:rPr>
@@ -987,7 +987,7 @@
           <w:hyperlink w:anchor="_Toc477629733" w:history="1">
             <w:r>
               <w:rPr>
-                <w:rStyle w:val="a8"/>
+                <w:rStyle w:val="a7"/>
                 <w:rFonts w:ascii="宋体" w:eastAsia="宋体" w:hAnsi="宋体" w:hint="eastAsia"/>
                 <w:noProof/>
               </w:rPr>
@@ -1006,7 +1006,7 @@
             </w:r>
             <w:r>
               <w:rPr>
-                <w:rStyle w:val="a8"/>
+                <w:rStyle w:val="a7"/>
                 <w:rFonts w:hint="eastAsia"/>
                 <w:noProof/>
               </w:rPr>
@@ -1081,7 +1081,7 @@
           <w:hyperlink w:anchor="_Toc477629734" w:history="1">
             <w:r>
               <w:rPr>
-                <w:rStyle w:val="a8"/>
+                <w:rStyle w:val="a7"/>
                 <w:rFonts w:ascii="宋体" w:eastAsia="宋体" w:hAnsi="宋体" w:hint="eastAsia"/>
                 <w:noProof/>
               </w:rPr>
@@ -1100,7 +1100,7 @@
             </w:r>
             <w:r>
               <w:rPr>
-                <w:rStyle w:val="a8"/>
+                <w:rStyle w:val="a7"/>
                 <w:rFonts w:hint="eastAsia"/>
                 <w:noProof/>
               </w:rPr>
@@ -1174,7 +1174,7 @@
           <w:hyperlink w:anchor="_Toc477629735" w:history="1">
             <w:r>
               <w:rPr>
-                <w:rStyle w:val="a8"/>
+                <w:rStyle w:val="a7"/>
                 <w:rFonts w:ascii="宋体" w:eastAsia="宋体" w:hAnsi="宋体" w:hint="eastAsia"/>
                 <w:noProof/>
               </w:rPr>
@@ -1192,7 +1192,7 @@
             </w:r>
             <w:r>
               <w:rPr>
-                <w:rStyle w:val="a8"/>
+                <w:rStyle w:val="a7"/>
                 <w:rFonts w:ascii="华文宋体" w:eastAsia="华文宋体" w:hAnsi="华文宋体" w:hint="eastAsia"/>
                 <w:noProof/>
               </w:rPr>
@@ -1266,7 +1266,7 @@
           <w:hyperlink w:anchor="_Toc477629736" w:history="1">
             <w:r>
               <w:rPr>
-                <w:rStyle w:val="a8"/>
+                <w:rStyle w:val="a7"/>
                 <w:rFonts w:ascii="宋体" w:eastAsia="宋体" w:hAnsi="宋体" w:hint="eastAsia"/>
                 <w:noProof/>
               </w:rPr>
@@ -1284,7 +1284,7 @@
             </w:r>
             <w:r>
               <w:rPr>
-                <w:rStyle w:val="a8"/>
+                <w:rStyle w:val="a7"/>
                 <w:rFonts w:ascii="华文宋体" w:eastAsia="华文宋体" w:hAnsi="华文宋体" w:hint="eastAsia"/>
                 <w:noProof/>
               </w:rPr>
@@ -1358,7 +1358,7 @@
           <w:hyperlink w:anchor="_Toc477629737" w:history="1">
             <w:r>
               <w:rPr>
-                <w:rStyle w:val="a8"/>
+                <w:rStyle w:val="a7"/>
                 <w:rFonts w:ascii="宋体" w:eastAsia="宋体" w:hAnsi="宋体" w:hint="eastAsia"/>
                 <w:noProof/>
               </w:rPr>
@@ -1376,7 +1376,7 @@
             </w:r>
             <w:r>
               <w:rPr>
-                <w:rStyle w:val="a8"/>
+                <w:rStyle w:val="a7"/>
                 <w:rFonts w:ascii="华文宋体" w:eastAsia="华文宋体" w:hAnsi="华文宋体" w:hint="eastAsia"/>
                 <w:noProof/>
               </w:rPr>
@@ -1450,7 +1450,7 @@
           <w:hyperlink w:anchor="_Toc477629738" w:history="1">
             <w:r>
               <w:rPr>
-                <w:rStyle w:val="a8"/>
+                <w:rStyle w:val="a7"/>
                 <w:rFonts w:ascii="宋体" w:eastAsia="宋体" w:hAnsi="宋体" w:hint="eastAsia"/>
                 <w:noProof/>
               </w:rPr>
@@ -1468,7 +1468,7 @@
             </w:r>
             <w:r>
               <w:rPr>
-                <w:rStyle w:val="a8"/>
+                <w:rStyle w:val="a7"/>
                 <w:rFonts w:ascii="华文宋体" w:eastAsia="华文宋体" w:hAnsi="华文宋体" w:hint="eastAsia"/>
                 <w:noProof/>
               </w:rPr>
@@ -1543,7 +1543,7 @@
           <w:hyperlink w:anchor="_Toc477629739" w:history="1">
             <w:r>
               <w:rPr>
-                <w:rStyle w:val="a8"/>
+                <w:rStyle w:val="a7"/>
                 <w:rFonts w:ascii="宋体" w:eastAsia="宋体" w:hAnsi="宋体" w:hint="eastAsia"/>
                 <w:noProof/>
               </w:rPr>
@@ -1562,7 +1562,7 @@
             </w:r>
             <w:r>
               <w:rPr>
-                <w:rStyle w:val="a8"/>
+                <w:rStyle w:val="a7"/>
                 <w:rFonts w:hint="eastAsia"/>
                 <w:noProof/>
               </w:rPr>
@@ -2026,71 +2026,157 @@
               </w:rPr>
               <w:t>8</w:t>
             </w:r>
+          </w:p>
+        </w:tc>
+        <w:tc>
+          <w:tcPr>
+            <w:tcW w:w="3652" w:type="dxa"/>
+            <w:shd w:val="clear" w:color="auto" w:fill="F2FAF3"/>
+          </w:tcPr>
+          <w:p>
+            <w:pPr>
+              <w:rPr>
+                <w:rFonts w:ascii="微软雅黑" w:eastAsia="微软雅黑" w:hAnsi="微软雅黑" w:cs="黑体"/>
+                <w:szCs w:val="21"/>
+              </w:rPr>
+            </w:pPr>
+            <w:r>
+              <w:rPr>
+                <w:rFonts w:ascii="微软雅黑" w:eastAsia="微软雅黑" w:hAnsi="微软雅黑" w:cs="黑体"/>
+                <w:szCs w:val="21"/>
+              </w:rPr>
+              <w:t>修改、</w:t>
+            </w:r>
+            <w:r>
+              <w:rPr>
+                <w:rFonts w:ascii="微软雅黑" w:eastAsia="微软雅黑" w:hAnsi="微软雅黑" w:cs="黑体"/>
+                <w:szCs w:val="21"/>
+              </w:rPr>
+              <w:t>整合文档</w:t>
+            </w:r>
+            <w:r>
+              <w:rPr>
+                <w:rFonts w:ascii="微软雅黑" w:eastAsia="微软雅黑" w:hAnsi="微软雅黑" w:cs="黑体"/>
+                <w:szCs w:val="21"/>
+              </w:rPr>
+              <w:t>，</w:t>
+            </w:r>
+            <w:r>
+              <w:rPr>
+                <w:rFonts w:ascii="微软雅黑" w:eastAsia="微软雅黑" w:hAnsi="微软雅黑" w:cs="黑体" w:hint="eastAsia"/>
+                <w:szCs w:val="21"/>
+              </w:rPr>
+              <w:t>排版</w:t>
+            </w:r>
+          </w:p>
+        </w:tc>
+        <w:tc>
+          <w:tcPr>
+            <w:tcW w:w="1302" w:type="dxa"/>
+            <w:shd w:val="clear" w:color="auto" w:fill="F2FAF3"/>
+          </w:tcPr>
+          <w:p>
+            <w:pPr>
+              <w:rPr>
+                <w:rFonts w:ascii="微软雅黑" w:eastAsia="微软雅黑" w:hAnsi="微软雅黑" w:cs="黑体"/>
+                <w:szCs w:val="21"/>
+              </w:rPr>
+            </w:pPr>
+            <w:r>
+              <w:rPr>
+                <w:rFonts w:ascii="微软雅黑" w:eastAsia="微软雅黑" w:hAnsi="微软雅黑" w:cs="黑体"/>
+                <w:szCs w:val="21"/>
+              </w:rPr>
+              <w:t>V1.1</w:t>
+            </w:r>
+          </w:p>
+        </w:tc>
+      </w:tr>
+      <w:tr>
+        <w:tc>
+          <w:tcPr>
+            <w:tcW w:w="2130" w:type="dxa"/>
+            <w:shd w:val="clear" w:color="auto" w:fill="F2FAF3"/>
+          </w:tcPr>
+          <w:p>
+            <w:pPr>
+              <w:rPr>
+                <w:rFonts w:ascii="微软雅黑" w:eastAsia="微软雅黑" w:hAnsi="微软雅黑" w:cs="黑体"/>
+                <w:szCs w:val="21"/>
+              </w:rPr>
+            </w:pPr>
+            <w:r>
+              <w:rPr>
+                <w:rFonts w:ascii="微软雅黑" w:eastAsia="微软雅黑" w:hAnsi="微软雅黑" w:cs="黑体" w:hint="eastAsia"/>
+                <w:szCs w:val="21"/>
+              </w:rPr>
+              <w:t>董金玉</w:t>
+            </w:r>
+          </w:p>
+        </w:tc>
+        <w:tc>
+          <w:tcPr>
+            <w:tcW w:w="1438" w:type="dxa"/>
+            <w:shd w:val="clear" w:color="auto" w:fill="F2FAF3"/>
+          </w:tcPr>
+          <w:p>
+            <w:pPr>
+              <w:rPr>
+                <w:rFonts w:ascii="微软雅黑" w:eastAsia="微软雅黑" w:hAnsi="微软雅黑" w:cs="黑体"/>
+                <w:szCs w:val="21"/>
+              </w:rPr>
+            </w:pPr>
+            <w:r>
+              <w:rPr>
+                <w:rFonts w:ascii="微软雅黑" w:eastAsia="微软雅黑" w:hAnsi="微软雅黑" w:cs="黑体"/>
+                <w:szCs w:val="21"/>
+              </w:rPr>
+              <w:t>2017/4/17</w:t>
+            </w:r>
+          </w:p>
+        </w:tc>
+        <w:tc>
+          <w:tcPr>
+            <w:tcW w:w="3652" w:type="dxa"/>
+            <w:shd w:val="clear" w:color="auto" w:fill="F2FAF3"/>
+          </w:tcPr>
+          <w:p>
+            <w:pPr>
+              <w:rPr>
+                <w:rFonts w:ascii="微软雅黑" w:eastAsia="微软雅黑" w:hAnsi="微软雅黑" w:cs="黑体"/>
+                <w:szCs w:val="21"/>
+              </w:rPr>
+            </w:pPr>
+            <w:r>
+              <w:rPr>
+                <w:rFonts w:ascii="微软雅黑" w:eastAsia="微软雅黑" w:hAnsi="微软雅黑" w:cs="黑体" w:hint="eastAsia"/>
+                <w:szCs w:val="21"/>
+              </w:rPr>
+              <w:t>据迭代二修改，推进版本</w:t>
+            </w:r>
+          </w:p>
+        </w:tc>
+        <w:tc>
+          <w:tcPr>
+            <w:tcW w:w="1302" w:type="dxa"/>
+            <w:shd w:val="clear" w:color="auto" w:fill="F2FAF3"/>
+          </w:tcPr>
+          <w:p>
+            <w:pPr>
+              <w:rPr>
+                <w:rFonts w:ascii="微软雅黑" w:eastAsia="微软雅黑" w:hAnsi="微软雅黑" w:cs="黑体"/>
+                <w:szCs w:val="21"/>
+              </w:rPr>
+            </w:pPr>
+            <w:r>
+              <w:rPr>
+                <w:rFonts w:ascii="微软雅黑" w:eastAsia="微软雅黑" w:hAnsi="微软雅黑" w:cs="黑体" w:hint="eastAsia"/>
+                <w:szCs w:val="21"/>
+              </w:rPr>
+              <w:t>V2.0</w:t>
+            </w:r>
             <w:bookmarkStart w:id="1" w:name="_GoBack"/>
             <w:bookmarkEnd w:id="1"/>
-          </w:p>
-        </w:tc>
-        <w:tc>
-          <w:tcPr>
-            <w:tcW w:w="3652" w:type="dxa"/>
-            <w:shd w:val="clear" w:color="auto" w:fill="F2FAF3"/>
-          </w:tcPr>
-          <w:p>
-            <w:pPr>
-              <w:rPr>
-                <w:rFonts w:ascii="微软雅黑" w:eastAsia="微软雅黑" w:hAnsi="微软雅黑" w:cs="黑体"/>
-                <w:szCs w:val="21"/>
-              </w:rPr>
-            </w:pPr>
-            <w:r>
-              <w:rPr>
-                <w:rFonts w:ascii="微软雅黑" w:eastAsia="微软雅黑" w:hAnsi="微软雅黑" w:cs="黑体"/>
-                <w:szCs w:val="21"/>
-              </w:rPr>
-              <w:t>修改、</w:t>
-            </w:r>
-            <w:r>
-              <w:rPr>
-                <w:rFonts w:ascii="微软雅黑" w:eastAsia="微软雅黑" w:hAnsi="微软雅黑" w:cs="黑体"/>
-                <w:szCs w:val="21"/>
-              </w:rPr>
-              <w:t>整合文档</w:t>
-            </w:r>
-            <w:r>
-              <w:rPr>
-                <w:rFonts w:ascii="微软雅黑" w:eastAsia="微软雅黑" w:hAnsi="微软雅黑" w:cs="黑体"/>
-                <w:szCs w:val="21"/>
-              </w:rPr>
-              <w:t>，</w:t>
-            </w:r>
-            <w:r>
-              <w:rPr>
-                <w:rFonts w:ascii="微软雅黑" w:eastAsia="微软雅黑" w:hAnsi="微软雅黑" w:cs="黑体" w:hint="eastAsia"/>
-                <w:szCs w:val="21"/>
-              </w:rPr>
-              <w:t>排版</w:t>
-            </w:r>
-          </w:p>
-        </w:tc>
-        <w:tc>
-          <w:tcPr>
-            <w:tcW w:w="1302" w:type="dxa"/>
-            <w:shd w:val="clear" w:color="auto" w:fill="F2FAF3"/>
-          </w:tcPr>
-          <w:p>
-            <w:pPr>
-              <w:rPr>
-                <w:rFonts w:ascii="微软雅黑" w:eastAsia="微软雅黑" w:hAnsi="微软雅黑" w:cs="黑体"/>
-                <w:szCs w:val="21"/>
-              </w:rPr>
-            </w:pPr>
-            <w:r>
-              <w:rPr>
-                <w:rFonts w:ascii="微软雅黑" w:eastAsia="微软雅黑" w:hAnsi="微软雅黑" w:cs="黑体"/>
-                <w:szCs w:val="21"/>
-              </w:rPr>
-              <w:t>V1.1</w:t>
-            </w:r>
           </w:p>
         </w:tc>
       </w:tr>
@@ -2209,13 +2295,13 @@
               <w:spacing w:before="100" w:beforeAutospacing="1"/>
               <w:jc w:val="center"/>
               <w:rPr>
-                <w:rFonts w:ascii="Microsoft YaHei" w:eastAsia="Microsoft YaHei" w:hAnsi="Microsoft YaHei"/>
-                <w:color w:val="000000" w:themeColor="text1"/>
-              </w:rPr>
-            </w:pPr>
-            <w:r>
-              <w:rPr>
-                <w:rFonts w:ascii="Microsoft YaHei" w:eastAsia="Microsoft YaHei" w:hAnsi="Microsoft YaHei" w:hint="eastAsia"/>
+                <w:rFonts w:ascii="微软雅黑" w:eastAsia="微软雅黑" w:hAnsi="微软雅黑"/>
+                <w:color w:val="000000" w:themeColor="text1"/>
+              </w:rPr>
+            </w:pPr>
+            <w:r>
+              <w:rPr>
+                <w:rFonts w:ascii="微软雅黑" w:eastAsia="微软雅黑" w:hAnsi="微软雅黑" w:hint="eastAsia"/>
                 <w:color w:val="000000" w:themeColor="text1"/>
               </w:rPr>
               <w:t>姓名</w:t>
@@ -2234,13 +2320,13 @@
               <w:jc w:val="center"/>
               <w:cnfStyle w:val="100000000000" w:firstRow="1" w:lastRow="0" w:firstColumn="0" w:lastColumn="0" w:oddVBand="0" w:evenVBand="0" w:oddHBand="0" w:evenHBand="0" w:firstRowFirstColumn="0" w:firstRowLastColumn="0" w:lastRowFirstColumn="0" w:lastRowLastColumn="0"/>
               <w:rPr>
-                <w:rFonts w:ascii="Microsoft YaHei" w:eastAsia="Microsoft YaHei" w:hAnsi="Microsoft YaHei"/>
-                <w:color w:val="000000" w:themeColor="text1"/>
-              </w:rPr>
-            </w:pPr>
-            <w:r>
-              <w:rPr>
-                <w:rFonts w:ascii="Microsoft YaHei" w:eastAsia="Microsoft YaHei" w:hAnsi="Microsoft YaHei" w:hint="eastAsia"/>
+                <w:rFonts w:ascii="微软雅黑" w:eastAsia="微软雅黑" w:hAnsi="微软雅黑"/>
+                <w:color w:val="000000" w:themeColor="text1"/>
+              </w:rPr>
+            </w:pPr>
+            <w:r>
+              <w:rPr>
+                <w:rFonts w:ascii="微软雅黑" w:eastAsia="微软雅黑" w:hAnsi="微软雅黑" w:hint="eastAsia"/>
                 <w:color w:val="000000" w:themeColor="text1"/>
               </w:rPr>
               <w:t>学号</w:t>
@@ -2259,13 +2345,13 @@
               <w:jc w:val="center"/>
               <w:cnfStyle w:val="100000000000" w:firstRow="1" w:lastRow="0" w:firstColumn="0" w:lastColumn="0" w:oddVBand="0" w:evenVBand="0" w:oddHBand="0" w:evenHBand="0" w:firstRowFirstColumn="0" w:firstRowLastColumn="0" w:lastRowFirstColumn="0" w:lastRowLastColumn="0"/>
               <w:rPr>
-                <w:rFonts w:ascii="Microsoft YaHei" w:eastAsia="Microsoft YaHei" w:hAnsi="Microsoft YaHei"/>
-                <w:color w:val="000000" w:themeColor="text1"/>
-              </w:rPr>
-            </w:pPr>
-            <w:r>
-              <w:rPr>
-                <w:rFonts w:ascii="Microsoft YaHei" w:eastAsia="Microsoft YaHei" w:hAnsi="Microsoft YaHei" w:hint="eastAsia"/>
+                <w:rFonts w:ascii="微软雅黑" w:eastAsia="微软雅黑" w:hAnsi="微软雅黑"/>
+                <w:color w:val="000000" w:themeColor="text1"/>
+              </w:rPr>
+            </w:pPr>
+            <w:r>
+              <w:rPr>
+                <w:rFonts w:ascii="微软雅黑" w:eastAsia="微软雅黑" w:hAnsi="微软雅黑" w:hint="eastAsia"/>
                 <w:color w:val="000000" w:themeColor="text1"/>
               </w:rPr>
               <w:t>职责</w:t>
@@ -2284,13 +2370,13 @@
               <w:jc w:val="center"/>
               <w:cnfStyle w:val="100000000000" w:firstRow="1" w:lastRow="0" w:firstColumn="0" w:lastColumn="0" w:oddVBand="0" w:evenVBand="0" w:oddHBand="0" w:evenHBand="0" w:firstRowFirstColumn="0" w:firstRowLastColumn="0" w:lastRowFirstColumn="0" w:lastRowLastColumn="0"/>
               <w:rPr>
-                <w:rFonts w:ascii="Microsoft YaHei" w:eastAsia="Microsoft YaHei" w:hAnsi="Microsoft YaHei"/>
-                <w:color w:val="000000" w:themeColor="text1"/>
-              </w:rPr>
-            </w:pPr>
-            <w:r>
-              <w:rPr>
-                <w:rFonts w:ascii="Microsoft YaHei" w:eastAsia="Microsoft YaHei" w:hAnsi="Microsoft YaHei" w:hint="eastAsia"/>
+                <w:rFonts w:ascii="微软雅黑" w:eastAsia="微软雅黑" w:hAnsi="微软雅黑"/>
+                <w:color w:val="000000" w:themeColor="text1"/>
+              </w:rPr>
+            </w:pPr>
+            <w:r>
+              <w:rPr>
+                <w:rFonts w:ascii="微软雅黑" w:eastAsia="微软雅黑" w:hAnsi="微软雅黑" w:hint="eastAsia"/>
                 <w:color w:val="000000" w:themeColor="text1"/>
               </w:rPr>
               <w:t>备注</w:t>
@@ -2314,13 +2400,13 @@
               <w:spacing w:before="100" w:beforeAutospacing="1"/>
               <w:jc w:val="center"/>
               <w:rPr>
-                <w:rFonts w:ascii="Microsoft YaHei" w:eastAsia="Microsoft YaHei" w:hAnsi="Microsoft YaHei"/>
-                <w:color w:val="000000" w:themeColor="text1"/>
-              </w:rPr>
-            </w:pPr>
-            <w:r>
-              <w:rPr>
-                <w:rFonts w:ascii="Microsoft YaHei" w:eastAsia="Microsoft YaHei" w:hAnsi="Microsoft YaHei" w:hint="eastAsia"/>
+                <w:rFonts w:ascii="微软雅黑" w:eastAsia="微软雅黑" w:hAnsi="微软雅黑"/>
+                <w:color w:val="000000" w:themeColor="text1"/>
+              </w:rPr>
+            </w:pPr>
+            <w:r>
+              <w:rPr>
+                <w:rFonts w:ascii="微软雅黑" w:eastAsia="微软雅黑" w:hAnsi="微软雅黑" w:hint="eastAsia"/>
                 <w:color w:val="000000" w:themeColor="text1"/>
               </w:rPr>
               <w:t>冯俊杰</w:t>
@@ -2339,13 +2425,13 @@
               <w:jc w:val="center"/>
               <w:cnfStyle w:val="000000100000" w:firstRow="0" w:lastRow="0" w:firstColumn="0" w:lastColumn="0" w:oddVBand="0" w:evenVBand="0" w:oddHBand="1" w:evenHBand="0" w:firstRowFirstColumn="0" w:firstRowLastColumn="0" w:lastRowFirstColumn="0" w:lastRowLastColumn="0"/>
               <w:rPr>
-                <w:rFonts w:ascii="Microsoft YaHei" w:eastAsia="Microsoft YaHei" w:hAnsi="Microsoft YaHei"/>
-                <w:color w:val="000000" w:themeColor="text1"/>
-              </w:rPr>
-            </w:pPr>
-            <w:r>
-              <w:rPr>
-                <w:rFonts w:ascii="Microsoft YaHei" w:eastAsia="Microsoft YaHei" w:hAnsi="Microsoft YaHei" w:hint="eastAsia"/>
+                <w:rFonts w:ascii="微软雅黑" w:eastAsia="微软雅黑" w:hAnsi="微软雅黑"/>
+                <w:color w:val="000000" w:themeColor="text1"/>
+              </w:rPr>
+            </w:pPr>
+            <w:r>
+              <w:rPr>
+                <w:rFonts w:ascii="微软雅黑" w:eastAsia="微软雅黑" w:hAnsi="微软雅黑" w:hint="eastAsia"/>
                 <w:color w:val="000000" w:themeColor="text1"/>
               </w:rPr>
               <w:t>151250037</w:t>
@@ -2364,13 +2450,13 @@
               <w:jc w:val="center"/>
               <w:cnfStyle w:val="000000100000" w:firstRow="0" w:lastRow="0" w:firstColumn="0" w:lastColumn="0" w:oddVBand="0" w:evenVBand="0" w:oddHBand="1" w:evenHBand="0" w:firstRowFirstColumn="0" w:firstRowLastColumn="0" w:lastRowFirstColumn="0" w:lastRowLastColumn="0"/>
               <w:rPr>
-                <w:rFonts w:ascii="Microsoft YaHei" w:eastAsia="Microsoft YaHei" w:hAnsi="Microsoft YaHei"/>
-                <w:color w:val="000000" w:themeColor="text1"/>
-              </w:rPr>
-            </w:pPr>
-            <w:r>
-              <w:rPr>
-                <w:rFonts w:ascii="Microsoft YaHei" w:eastAsia="Microsoft YaHei" w:hAnsi="Microsoft YaHei" w:hint="eastAsia"/>
+                <w:rFonts w:ascii="微软雅黑" w:eastAsia="微软雅黑" w:hAnsi="微软雅黑"/>
+                <w:color w:val="000000" w:themeColor="text1"/>
+              </w:rPr>
+            </w:pPr>
+            <w:r>
+              <w:rPr>
+                <w:rFonts w:ascii="微软雅黑" w:eastAsia="微软雅黑" w:hAnsi="微软雅黑" w:hint="eastAsia"/>
                 <w:color w:val="000000" w:themeColor="text1"/>
               </w:rPr>
               <w:t>项目经理</w:t>
@@ -2382,13 +2468,13 @@
               <w:jc w:val="center"/>
               <w:cnfStyle w:val="000000100000" w:firstRow="0" w:lastRow="0" w:firstColumn="0" w:lastColumn="0" w:oddVBand="0" w:evenVBand="0" w:oddHBand="1" w:evenHBand="0" w:firstRowFirstColumn="0" w:firstRowLastColumn="0" w:lastRowFirstColumn="0" w:lastRowLastColumn="0"/>
               <w:rPr>
-                <w:rFonts w:ascii="Microsoft YaHei" w:eastAsia="Microsoft YaHei" w:hAnsi="Microsoft YaHei"/>
-                <w:color w:val="000000" w:themeColor="text1"/>
-              </w:rPr>
-            </w:pPr>
-            <w:r>
-              <w:rPr>
-                <w:rFonts w:ascii="Microsoft YaHei" w:eastAsia="Microsoft YaHei" w:hAnsi="Microsoft YaHei" w:hint="eastAsia"/>
+                <w:rFonts w:ascii="微软雅黑" w:eastAsia="微软雅黑" w:hAnsi="微软雅黑"/>
+                <w:color w:val="000000" w:themeColor="text1"/>
+              </w:rPr>
+            </w:pPr>
+            <w:r>
+              <w:rPr>
+                <w:rFonts w:ascii="微软雅黑" w:eastAsia="微软雅黑" w:hAnsi="微软雅黑" w:hint="eastAsia"/>
                 <w:color w:val="000000" w:themeColor="text1"/>
               </w:rPr>
               <w:t>技术经理</w:t>
@@ -2407,7 +2493,7 @@
               <w:jc w:val="center"/>
               <w:cnfStyle w:val="000000100000" w:firstRow="0" w:lastRow="0" w:firstColumn="0" w:lastColumn="0" w:oddVBand="0" w:evenVBand="0" w:oddHBand="1" w:evenHBand="0" w:firstRowFirstColumn="0" w:firstRowLastColumn="0" w:lastRowFirstColumn="0" w:lastRowLastColumn="0"/>
               <w:rPr>
-                <w:rFonts w:ascii="Microsoft YaHei" w:eastAsia="Microsoft YaHei" w:hAnsi="Microsoft YaHei"/>
+                <w:rFonts w:ascii="微软雅黑" w:eastAsia="微软雅黑" w:hAnsi="微软雅黑"/>
                 <w:color w:val="000000" w:themeColor="text1"/>
               </w:rPr>
             </w:pPr>
@@ -2427,13 +2513,13 @@
               <w:spacing w:before="100" w:beforeAutospacing="1"/>
               <w:jc w:val="center"/>
               <w:rPr>
-                <w:rFonts w:ascii="Microsoft YaHei" w:eastAsia="Microsoft YaHei" w:hAnsi="Microsoft YaHei"/>
-                <w:color w:val="000000" w:themeColor="text1"/>
-              </w:rPr>
-            </w:pPr>
-            <w:r>
-              <w:rPr>
-                <w:rFonts w:ascii="Microsoft YaHei" w:eastAsia="Microsoft YaHei" w:hAnsi="Microsoft YaHei" w:hint="eastAsia"/>
+                <w:rFonts w:ascii="微软雅黑" w:eastAsia="微软雅黑" w:hAnsi="微软雅黑"/>
+                <w:color w:val="000000" w:themeColor="text1"/>
+              </w:rPr>
+            </w:pPr>
+            <w:r>
+              <w:rPr>
+                <w:rFonts w:ascii="微软雅黑" w:eastAsia="微软雅黑" w:hAnsi="微软雅黑" w:hint="eastAsia"/>
                 <w:color w:val="000000" w:themeColor="text1"/>
               </w:rPr>
               <w:t>高源</w:t>
@@ -2452,13 +2538,13 @@
               <w:jc w:val="center"/>
               <w:cnfStyle w:val="000000000000" w:firstRow="0" w:lastRow="0" w:firstColumn="0" w:lastColumn="0" w:oddVBand="0" w:evenVBand="0" w:oddHBand="0" w:evenHBand="0" w:firstRowFirstColumn="0" w:firstRowLastColumn="0" w:lastRowFirstColumn="0" w:lastRowLastColumn="0"/>
               <w:rPr>
-                <w:rFonts w:ascii="Microsoft YaHei" w:eastAsia="Microsoft YaHei" w:hAnsi="Microsoft YaHei"/>
-                <w:color w:val="000000" w:themeColor="text1"/>
-              </w:rPr>
-            </w:pPr>
-            <w:r>
-              <w:rPr>
-                <w:rFonts w:ascii="Microsoft YaHei" w:eastAsia="Microsoft YaHei" w:hAnsi="Microsoft YaHei" w:hint="eastAsia"/>
+                <w:rFonts w:ascii="微软雅黑" w:eastAsia="微软雅黑" w:hAnsi="微软雅黑"/>
+                <w:color w:val="000000" w:themeColor="text1"/>
+              </w:rPr>
+            </w:pPr>
+            <w:r>
+              <w:rPr>
+                <w:rFonts w:ascii="微软雅黑" w:eastAsia="微软雅黑" w:hAnsi="微软雅黑" w:hint="eastAsia"/>
                 <w:color w:val="000000" w:themeColor="text1"/>
               </w:rPr>
               <w:t>151250040</w:t>
@@ -2477,13 +2563,13 @@
               <w:jc w:val="center"/>
               <w:cnfStyle w:val="000000000000" w:firstRow="0" w:lastRow="0" w:firstColumn="0" w:lastColumn="0" w:oddVBand="0" w:evenVBand="0" w:oddHBand="0" w:evenHBand="0" w:firstRowFirstColumn="0" w:firstRowLastColumn="0" w:lastRowFirstColumn="0" w:lastRowLastColumn="0"/>
               <w:rPr>
-                <w:rFonts w:ascii="Microsoft YaHei" w:eastAsia="Microsoft YaHei" w:hAnsi="Microsoft YaHei"/>
-                <w:color w:val="000000" w:themeColor="text1"/>
-              </w:rPr>
-            </w:pPr>
-            <w:r>
-              <w:rPr>
-                <w:rFonts w:ascii="Microsoft YaHei" w:eastAsia="Microsoft YaHei" w:hAnsi="Microsoft YaHei" w:hint="eastAsia"/>
+                <w:rFonts w:ascii="微软雅黑" w:eastAsia="微软雅黑" w:hAnsi="微软雅黑"/>
+                <w:color w:val="000000" w:themeColor="text1"/>
+              </w:rPr>
+            </w:pPr>
+            <w:r>
+              <w:rPr>
+                <w:rFonts w:ascii="微软雅黑" w:eastAsia="微软雅黑" w:hAnsi="微软雅黑" w:hint="eastAsia"/>
                 <w:color w:val="000000" w:themeColor="text1"/>
               </w:rPr>
               <w:t>前端开发</w:t>
@@ -2495,13 +2581,13 @@
               <w:jc w:val="center"/>
               <w:cnfStyle w:val="000000000000" w:firstRow="0" w:lastRow="0" w:firstColumn="0" w:lastColumn="0" w:oddVBand="0" w:evenVBand="0" w:oddHBand="0" w:evenHBand="0" w:firstRowFirstColumn="0" w:firstRowLastColumn="0" w:lastRowFirstColumn="0" w:lastRowLastColumn="0"/>
               <w:rPr>
-                <w:rFonts w:ascii="Microsoft YaHei" w:eastAsia="Microsoft YaHei" w:hAnsi="Microsoft YaHei"/>
-                <w:color w:val="000000" w:themeColor="text1"/>
-              </w:rPr>
-            </w:pPr>
-            <w:r>
-              <w:rPr>
-                <w:rFonts w:ascii="Microsoft YaHei" w:eastAsia="Microsoft YaHei" w:hAnsi="Microsoft YaHei"/>
+                <w:rFonts w:ascii="微软雅黑" w:eastAsia="微软雅黑" w:hAnsi="微软雅黑"/>
+                <w:color w:val="000000" w:themeColor="text1"/>
+              </w:rPr>
+            </w:pPr>
+            <w:r>
+              <w:rPr>
+                <w:rFonts w:ascii="微软雅黑" w:eastAsia="微软雅黑" w:hAnsi="微软雅黑"/>
                 <w:color w:val="000000" w:themeColor="text1"/>
               </w:rPr>
               <w:t>软件工程师</w:t>
@@ -2520,7 +2606,7 @@
               <w:jc w:val="center"/>
               <w:cnfStyle w:val="000000000000" w:firstRow="0" w:lastRow="0" w:firstColumn="0" w:lastColumn="0" w:oddVBand="0" w:evenVBand="0" w:oddHBand="0" w:evenHBand="0" w:firstRowFirstColumn="0" w:firstRowLastColumn="0" w:lastRowFirstColumn="0" w:lastRowLastColumn="0"/>
               <w:rPr>
-                <w:rFonts w:ascii="Microsoft YaHei" w:eastAsia="Microsoft YaHei" w:hAnsi="Microsoft YaHei"/>
+                <w:rFonts w:ascii="微软雅黑" w:eastAsia="微软雅黑" w:hAnsi="微软雅黑"/>
                 <w:color w:val="000000" w:themeColor="text1"/>
               </w:rPr>
             </w:pPr>
@@ -2543,13 +2629,13 @@
               <w:spacing w:before="100" w:beforeAutospacing="1"/>
               <w:jc w:val="center"/>
               <w:rPr>
-                <w:rFonts w:ascii="Microsoft YaHei" w:eastAsia="Microsoft YaHei" w:hAnsi="Microsoft YaHei"/>
-                <w:color w:val="000000" w:themeColor="text1"/>
-              </w:rPr>
-            </w:pPr>
-            <w:r>
-              <w:rPr>
-                <w:rFonts w:ascii="Microsoft YaHei" w:eastAsia="Microsoft YaHei" w:hAnsi="Microsoft YaHei" w:hint="eastAsia"/>
+                <w:rFonts w:ascii="微软雅黑" w:eastAsia="微软雅黑" w:hAnsi="微软雅黑"/>
+                <w:color w:val="000000" w:themeColor="text1"/>
+              </w:rPr>
+            </w:pPr>
+            <w:r>
+              <w:rPr>
+                <w:rFonts w:ascii="微软雅黑" w:eastAsia="微软雅黑" w:hAnsi="微软雅黑" w:hint="eastAsia"/>
                 <w:color w:val="000000" w:themeColor="text1"/>
               </w:rPr>
               <w:t>董金玉</w:t>
@@ -2568,13 +2654,13 @@
               <w:jc w:val="center"/>
               <w:cnfStyle w:val="000000100000" w:firstRow="0" w:lastRow="0" w:firstColumn="0" w:lastColumn="0" w:oddVBand="0" w:evenVBand="0" w:oddHBand="1" w:evenHBand="0" w:firstRowFirstColumn="0" w:firstRowLastColumn="0" w:lastRowFirstColumn="0" w:lastRowLastColumn="0"/>
               <w:rPr>
-                <w:rFonts w:ascii="Microsoft YaHei" w:eastAsia="Microsoft YaHei" w:hAnsi="Microsoft YaHei"/>
-                <w:color w:val="000000" w:themeColor="text1"/>
-              </w:rPr>
-            </w:pPr>
-            <w:r>
-              <w:rPr>
-                <w:rFonts w:ascii="Microsoft YaHei" w:eastAsia="Microsoft YaHei" w:hAnsi="Microsoft YaHei" w:hint="eastAsia"/>
+                <w:rFonts w:ascii="微软雅黑" w:eastAsia="微软雅黑" w:hAnsi="微软雅黑"/>
+                <w:color w:val="000000" w:themeColor="text1"/>
+              </w:rPr>
+            </w:pPr>
+            <w:r>
+              <w:rPr>
+                <w:rFonts w:ascii="微软雅黑" w:eastAsia="微软雅黑" w:hAnsi="微软雅黑" w:hint="eastAsia"/>
                 <w:color w:val="000000" w:themeColor="text1"/>
               </w:rPr>
               <w:t>151250032</w:t>
@@ -2593,13 +2679,13 @@
               <w:jc w:val="center"/>
               <w:cnfStyle w:val="000000100000" w:firstRow="0" w:lastRow="0" w:firstColumn="0" w:lastColumn="0" w:oddVBand="0" w:evenVBand="0" w:oddHBand="1" w:evenHBand="0" w:firstRowFirstColumn="0" w:firstRowLastColumn="0" w:lastRowFirstColumn="0" w:lastRowLastColumn="0"/>
               <w:rPr>
-                <w:rFonts w:ascii="Microsoft YaHei" w:eastAsia="Microsoft YaHei" w:hAnsi="Microsoft YaHei"/>
-                <w:color w:val="000000" w:themeColor="text1"/>
-              </w:rPr>
-            </w:pPr>
-            <w:r>
-              <w:rPr>
-                <w:rFonts w:ascii="Microsoft YaHei" w:eastAsia="Microsoft YaHei" w:hAnsi="Microsoft YaHei"/>
+                <w:rFonts w:ascii="微软雅黑" w:eastAsia="微软雅黑" w:hAnsi="微软雅黑"/>
+                <w:color w:val="000000" w:themeColor="text1"/>
+              </w:rPr>
+            </w:pPr>
+            <w:r>
+              <w:rPr>
+                <w:rFonts w:ascii="微软雅黑" w:eastAsia="微软雅黑" w:hAnsi="微软雅黑"/>
                 <w:color w:val="000000" w:themeColor="text1"/>
               </w:rPr>
               <w:t>配置管理员</w:t>
@@ -2611,13 +2697,13 @@
               <w:jc w:val="center"/>
               <w:cnfStyle w:val="000000100000" w:firstRow="0" w:lastRow="0" w:firstColumn="0" w:lastColumn="0" w:oddVBand="0" w:evenVBand="0" w:oddHBand="1" w:evenHBand="0" w:firstRowFirstColumn="0" w:firstRowLastColumn="0" w:lastRowFirstColumn="0" w:lastRowLastColumn="0"/>
               <w:rPr>
-                <w:rFonts w:ascii="Microsoft YaHei" w:eastAsia="Microsoft YaHei" w:hAnsi="Microsoft YaHei"/>
-                <w:color w:val="000000" w:themeColor="text1"/>
-              </w:rPr>
-            </w:pPr>
-            <w:r>
-              <w:rPr>
-                <w:rFonts w:ascii="Microsoft YaHei" w:eastAsia="Microsoft YaHei" w:hAnsi="Microsoft YaHei"/>
+                <w:rFonts w:ascii="微软雅黑" w:eastAsia="微软雅黑" w:hAnsi="微软雅黑"/>
+                <w:color w:val="000000" w:themeColor="text1"/>
+              </w:rPr>
+            </w:pPr>
+            <w:r>
+              <w:rPr>
+                <w:rFonts w:ascii="微软雅黑" w:eastAsia="微软雅黑" w:hAnsi="微软雅黑"/>
                 <w:color w:val="000000" w:themeColor="text1"/>
               </w:rPr>
               <w:t>软件工程师</w:t>
@@ -2636,7 +2722,7 @@
               <w:jc w:val="center"/>
               <w:cnfStyle w:val="000000100000" w:firstRow="0" w:lastRow="0" w:firstColumn="0" w:lastColumn="0" w:oddVBand="0" w:evenVBand="0" w:oddHBand="1" w:evenHBand="0" w:firstRowFirstColumn="0" w:firstRowLastColumn="0" w:lastRowFirstColumn="0" w:lastRowLastColumn="0"/>
               <w:rPr>
-                <w:rFonts w:ascii="Microsoft YaHei" w:eastAsia="Microsoft YaHei" w:hAnsi="Microsoft YaHei"/>
+                <w:rFonts w:ascii="微软雅黑" w:eastAsia="微软雅黑" w:hAnsi="微软雅黑"/>
                 <w:color w:val="000000" w:themeColor="text1"/>
               </w:rPr>
             </w:pPr>
@@ -2656,13 +2742,13 @@
               <w:spacing w:before="100" w:beforeAutospacing="1"/>
               <w:jc w:val="center"/>
               <w:rPr>
-                <w:rFonts w:ascii="Microsoft YaHei" w:eastAsia="Microsoft YaHei" w:hAnsi="Microsoft YaHei"/>
-                <w:color w:val="000000" w:themeColor="text1"/>
-              </w:rPr>
-            </w:pPr>
-            <w:r>
-              <w:rPr>
-                <w:rFonts w:ascii="Microsoft YaHei" w:eastAsia="Microsoft YaHei" w:hAnsi="Microsoft YaHei" w:hint="eastAsia"/>
+                <w:rFonts w:ascii="微软雅黑" w:eastAsia="微软雅黑" w:hAnsi="微软雅黑"/>
+                <w:color w:val="000000" w:themeColor="text1"/>
+              </w:rPr>
+            </w:pPr>
+            <w:r>
+              <w:rPr>
+                <w:rFonts w:ascii="微软雅黑" w:eastAsia="微软雅黑" w:hAnsi="微软雅黑" w:hint="eastAsia"/>
                 <w:color w:val="000000" w:themeColor="text1"/>
               </w:rPr>
               <w:t>龚尘淼</w:t>
@@ -2681,13 +2767,13 @@
               <w:jc w:val="center"/>
               <w:cnfStyle w:val="000000000000" w:firstRow="0" w:lastRow="0" w:firstColumn="0" w:lastColumn="0" w:oddVBand="0" w:evenVBand="0" w:oddHBand="0" w:evenHBand="0" w:firstRowFirstColumn="0" w:firstRowLastColumn="0" w:lastRowFirstColumn="0" w:lastRowLastColumn="0"/>
               <w:rPr>
-                <w:rFonts w:ascii="Microsoft YaHei" w:eastAsia="Microsoft YaHei" w:hAnsi="Microsoft YaHei"/>
-                <w:color w:val="000000" w:themeColor="text1"/>
-              </w:rPr>
-            </w:pPr>
-            <w:r>
-              <w:rPr>
-                <w:rFonts w:ascii="Microsoft YaHei" w:eastAsia="Microsoft YaHei" w:hAnsi="Microsoft YaHei" w:hint="eastAsia"/>
+                <w:rFonts w:ascii="微软雅黑" w:eastAsia="微软雅黑" w:hAnsi="微软雅黑"/>
+                <w:color w:val="000000" w:themeColor="text1"/>
+              </w:rPr>
+            </w:pPr>
+            <w:r>
+              <w:rPr>
+                <w:rFonts w:ascii="微软雅黑" w:eastAsia="微软雅黑" w:hAnsi="微软雅黑" w:hint="eastAsia"/>
                 <w:color w:val="000000" w:themeColor="text1"/>
               </w:rPr>
               <w:t>151250043</w:t>
@@ -2706,13 +2792,13 @@
               <w:jc w:val="center"/>
               <w:cnfStyle w:val="000000000000" w:firstRow="0" w:lastRow="0" w:firstColumn="0" w:lastColumn="0" w:oddVBand="0" w:evenVBand="0" w:oddHBand="0" w:evenHBand="0" w:firstRowFirstColumn="0" w:firstRowLastColumn="0" w:lastRowFirstColumn="0" w:lastRowLastColumn="0"/>
               <w:rPr>
-                <w:rFonts w:ascii="Microsoft YaHei" w:eastAsia="Microsoft YaHei" w:hAnsi="Microsoft YaHei"/>
-                <w:color w:val="000000" w:themeColor="text1"/>
-              </w:rPr>
-            </w:pPr>
-            <w:r>
-              <w:rPr>
-                <w:rFonts w:ascii="Microsoft YaHei" w:eastAsia="Microsoft YaHei" w:hAnsi="Microsoft YaHei"/>
+                <w:rFonts w:ascii="微软雅黑" w:eastAsia="微软雅黑" w:hAnsi="微软雅黑"/>
+                <w:color w:val="000000" w:themeColor="text1"/>
+              </w:rPr>
+            </w:pPr>
+            <w:r>
+              <w:rPr>
+                <w:rFonts w:ascii="微软雅黑" w:eastAsia="微软雅黑" w:hAnsi="微软雅黑"/>
                 <w:color w:val="000000" w:themeColor="text1"/>
               </w:rPr>
               <w:t>软件质量工程师</w:t>
@@ -2731,7 +2817,7 @@
               <w:jc w:val="center"/>
               <w:cnfStyle w:val="000000000000" w:firstRow="0" w:lastRow="0" w:firstColumn="0" w:lastColumn="0" w:oddVBand="0" w:evenVBand="0" w:oddHBand="0" w:evenHBand="0" w:firstRowFirstColumn="0" w:firstRowLastColumn="0" w:lastRowFirstColumn="0" w:lastRowLastColumn="0"/>
               <w:rPr>
-                <w:rFonts w:ascii="Microsoft YaHei" w:eastAsia="Microsoft YaHei" w:hAnsi="Microsoft YaHei"/>
+                <w:rFonts w:ascii="微软雅黑" w:eastAsia="微软雅黑" w:hAnsi="微软雅黑"/>
                 <w:color w:val="000000" w:themeColor="text1"/>
               </w:rPr>
             </w:pPr>
@@ -2741,7 +2827,7 @@
     </w:tbl>
     <w:p>
       <w:pPr>
-        <w:pStyle w:val="a9"/>
+        <w:pStyle w:val="a8"/>
         <w:ind w:left="375" w:firstLineChars="0" w:firstLine="0"/>
         <w:rPr>
           <w:rFonts w:ascii="微软雅黑" w:eastAsia="微软雅黑" w:hAnsi="微软雅黑"/>
@@ -4249,84 +4335,84 @@
         <w:spacing w:before="100" w:beforeAutospacing="1"/>
         <w:ind w:firstLine="420"/>
         <w:rPr>
-          <w:rFonts w:ascii="Microsoft YaHei" w:eastAsia="Microsoft YaHei" w:hAnsi="Microsoft YaHei"/>
-        </w:rPr>
-      </w:pPr>
-      <w:r>
-        <w:rPr>
-          <w:rFonts w:ascii="Microsoft YaHei" w:eastAsia="Microsoft YaHei" w:hAnsi="Microsoft YaHei" w:hint="eastAsia"/>
+          <w:rFonts w:ascii="微软雅黑" w:eastAsia="微软雅黑" w:hAnsi="微软雅黑"/>
+        </w:rPr>
+      </w:pPr>
+      <w:r>
+        <w:rPr>
+          <w:rFonts w:ascii="微软雅黑" w:eastAsia="微软雅黑" w:hAnsi="微软雅黑" w:hint="eastAsia"/>
         </w:rPr>
         <w:t>例会制度：根据项目进度每周一周五晚上分别安排一次会议讨论，每次时间</w:t>
       </w:r>
       <w:r>
         <w:rPr>
-          <w:rFonts w:ascii="Microsoft YaHei" w:eastAsia="Microsoft YaHei" w:hAnsi="Microsoft YaHei"/>
+          <w:rFonts w:ascii="微软雅黑" w:eastAsia="微软雅黑" w:hAnsi="微软雅黑"/>
         </w:rPr>
         <w:t>控制在</w:t>
       </w:r>
       <w:r>
         <w:rPr>
-          <w:rFonts w:ascii="Microsoft YaHei" w:eastAsia="Microsoft YaHei" w:hAnsi="Microsoft YaHei" w:hint="eastAsia"/>
+          <w:rFonts w:ascii="微软雅黑" w:eastAsia="微软雅黑" w:hAnsi="微软雅黑" w:hint="eastAsia"/>
         </w:rPr>
         <w:t>为</w:t>
       </w:r>
       <w:r>
         <w:rPr>
-          <w:rFonts w:ascii="Microsoft YaHei" w:eastAsia="Microsoft YaHei" w:hAnsi="Microsoft YaHei" w:hint="eastAsia"/>
+          <w:rFonts w:ascii="微软雅黑" w:eastAsia="微软雅黑" w:hAnsi="微软雅黑" w:hint="eastAsia"/>
         </w:rPr>
         <w:t>1</w:t>
       </w:r>
       <w:r>
         <w:rPr>
-          <w:rFonts w:ascii="Microsoft YaHei" w:eastAsia="Microsoft YaHei" w:hAnsi="Microsoft YaHei" w:hint="eastAsia"/>
+          <w:rFonts w:ascii="微软雅黑" w:eastAsia="微软雅黑" w:hAnsi="微软雅黑" w:hint="eastAsia"/>
         </w:rPr>
         <w:t>小时</w:t>
       </w:r>
       <w:r>
         <w:rPr>
-          <w:rFonts w:ascii="Microsoft YaHei" w:eastAsia="Microsoft YaHei" w:hAnsi="Microsoft YaHei"/>
+          <w:rFonts w:ascii="微软雅黑" w:eastAsia="微软雅黑" w:hAnsi="微软雅黑"/>
         </w:rPr>
         <w:t>内</w:t>
       </w:r>
       <w:r>
         <w:rPr>
-          <w:rFonts w:ascii="Microsoft YaHei" w:eastAsia="Microsoft YaHei" w:hAnsi="Microsoft YaHei" w:hint="eastAsia"/>
+          <w:rFonts w:ascii="微软雅黑" w:eastAsia="微软雅黑" w:hAnsi="微软雅黑" w:hint="eastAsia"/>
         </w:rPr>
         <w:t>。其中周一的会议主要为制定本周的项目计划，周五的会议为进行本周的评审与总结</w:t>
       </w:r>
       <w:r>
         <w:rPr>
-          <w:rFonts w:ascii="Microsoft YaHei" w:eastAsia="Microsoft YaHei" w:hAnsi="Microsoft YaHei" w:hint="eastAsia"/>
+          <w:rFonts w:ascii="微软雅黑" w:eastAsia="微软雅黑" w:hAnsi="微软雅黑" w:hint="eastAsia"/>
         </w:rPr>
         <w:t>。会议讨论由</w:t>
       </w:r>
       <w:r>
         <w:rPr>
-          <w:rFonts w:ascii="Microsoft YaHei" w:eastAsia="Microsoft YaHei" w:hAnsi="Microsoft YaHei"/>
+          <w:rFonts w:ascii="微软雅黑" w:eastAsia="微软雅黑" w:hAnsi="微软雅黑"/>
         </w:rPr>
         <w:t>组长</w:t>
       </w:r>
       <w:r>
         <w:rPr>
-          <w:rFonts w:ascii="Microsoft YaHei" w:eastAsia="Microsoft YaHei" w:hAnsi="Microsoft YaHei" w:hint="eastAsia"/>
+          <w:rFonts w:ascii="微软雅黑" w:eastAsia="微软雅黑" w:hAnsi="微软雅黑" w:hint="eastAsia"/>
         </w:rPr>
         <w:t>记录并形成小结，会议结束后发到</w:t>
       </w:r>
       <w:r>
         <w:rPr>
-          <w:rFonts w:ascii="Microsoft YaHei" w:eastAsia="Microsoft YaHei" w:hAnsi="Microsoft YaHei"/>
+          <w:rFonts w:ascii="微软雅黑" w:eastAsia="微软雅黑" w:hAnsi="微软雅黑"/>
         </w:rPr>
         <w:t>小组群</w:t>
       </w:r>
       <w:r>
         <w:rPr>
-          <w:rFonts w:ascii="Microsoft YaHei" w:eastAsia="Microsoft YaHei" w:hAnsi="Microsoft YaHei" w:hint="eastAsia"/>
+          <w:rFonts w:ascii="微软雅黑" w:eastAsia="微软雅黑" w:hAnsi="微软雅黑" w:hint="eastAsia"/>
         </w:rPr>
         <w:t>里面</w:t>
       </w:r>
       <w:r>
         <w:rPr>
-          <w:rFonts w:ascii="Microsoft YaHei" w:eastAsia="Microsoft YaHei" w:hAnsi="Microsoft YaHei" w:hint="eastAsia"/>
+          <w:rFonts w:ascii="微软雅黑" w:eastAsia="微软雅黑" w:hAnsi="微软雅黑" w:hint="eastAsia"/>
         </w:rPr>
         <w:t>。</w:t>
       </w:r>
@@ -4358,7 +4444,7 @@
     </w:p>
     <w:p>
       <w:pPr>
-        <w:pStyle w:val="a9"/>
+        <w:pStyle w:val="a8"/>
         <w:widowControl w:val="0"/>
         <w:numPr>
           <w:ilvl w:val="0"/>
@@ -4368,19 +4454,19 @@
         <w:ind w:firstLineChars="0"/>
         <w:jc w:val="both"/>
         <w:rPr>
-          <w:rFonts w:ascii="Microsoft YaHei" w:eastAsia="Microsoft YaHei" w:hAnsi="Microsoft YaHei"/>
-        </w:rPr>
-      </w:pPr>
-      <w:r>
-        <w:rPr>
-          <w:rFonts w:ascii="Microsoft YaHei" w:eastAsia="Microsoft YaHei" w:hAnsi="Microsoft YaHei" w:hint="eastAsia"/>
+          <w:rFonts w:ascii="微软雅黑" w:eastAsia="微软雅黑" w:hAnsi="微软雅黑"/>
+        </w:rPr>
+      </w:pPr>
+      <w:r>
+        <w:rPr>
+          <w:rFonts w:ascii="微软雅黑" w:eastAsia="微软雅黑" w:hAnsi="微软雅黑" w:hint="eastAsia"/>
         </w:rPr>
         <w:t>信息共享，透明公开。</w:t>
       </w:r>
     </w:p>
     <w:p>
       <w:pPr>
-        <w:pStyle w:val="a9"/>
+        <w:pStyle w:val="a8"/>
         <w:widowControl w:val="0"/>
         <w:numPr>
           <w:ilvl w:val="0"/>
@@ -4390,25 +4476,25 @@
         <w:ind w:firstLineChars="0"/>
         <w:jc w:val="both"/>
         <w:rPr>
-          <w:rFonts w:ascii="Microsoft YaHei" w:eastAsia="Microsoft YaHei" w:hAnsi="Microsoft YaHei"/>
-        </w:rPr>
-      </w:pPr>
-      <w:r>
-        <w:rPr>
-          <w:rFonts w:ascii="Microsoft YaHei" w:eastAsia="Microsoft YaHei" w:hAnsi="Microsoft YaHei" w:hint="eastAsia"/>
+          <w:rFonts w:ascii="微软雅黑" w:eastAsia="微软雅黑" w:hAnsi="微软雅黑"/>
+        </w:rPr>
+      </w:pPr>
+      <w:r>
+        <w:rPr>
+          <w:rFonts w:ascii="微软雅黑" w:eastAsia="微软雅黑" w:hAnsi="微软雅黑" w:hint="eastAsia"/>
         </w:rPr>
         <w:t>采用QQ</w:t>
       </w:r>
       <w:r>
         <w:rPr>
-          <w:rFonts w:ascii="Microsoft YaHei" w:eastAsia="Microsoft YaHei" w:hAnsi="Microsoft YaHei" w:hint="eastAsia"/>
+          <w:rFonts w:ascii="微软雅黑" w:eastAsia="微软雅黑" w:hAnsi="微软雅黑" w:hint="eastAsia"/>
         </w:rPr>
         <w:t>群的形式作为沟通渠道。</w:t>
       </w:r>
     </w:p>
     <w:p>
       <w:pPr>
-        <w:pStyle w:val="a9"/>
+        <w:pStyle w:val="a8"/>
         <w:widowControl w:val="0"/>
         <w:numPr>
           <w:ilvl w:val="0"/>
@@ -4418,31 +4504,31 @@
         <w:ind w:firstLineChars="0"/>
         <w:jc w:val="both"/>
         <w:rPr>
-          <w:rFonts w:ascii="Microsoft YaHei" w:eastAsia="Microsoft YaHei" w:hAnsi="Microsoft YaHei"/>
-        </w:rPr>
-      </w:pPr>
-      <w:r>
-        <w:rPr>
-          <w:rFonts w:ascii="Microsoft YaHei" w:eastAsia="Microsoft YaHei" w:hAnsi="Microsoft YaHei" w:hint="eastAsia"/>
+          <w:rFonts w:ascii="微软雅黑" w:eastAsia="微软雅黑" w:hAnsi="微软雅黑"/>
+        </w:rPr>
+      </w:pPr>
+      <w:r>
+        <w:rPr>
+          <w:rFonts w:ascii="微软雅黑" w:eastAsia="微软雅黑" w:hAnsi="微软雅黑" w:hint="eastAsia"/>
         </w:rPr>
         <w:t>文档中注释要写</w:t>
       </w:r>
       <w:r>
         <w:rPr>
-          <w:rFonts w:ascii="Microsoft YaHei" w:eastAsia="Microsoft YaHei" w:hAnsi="Microsoft YaHei" w:hint="eastAsia"/>
+          <w:rFonts w:ascii="微软雅黑" w:eastAsia="微软雅黑" w:hAnsi="微软雅黑" w:hint="eastAsia"/>
         </w:rPr>
         <w:t>完整，方便其他人理解，但尽量不要写</w:t>
       </w:r>
       <w:r>
         <w:rPr>
-          <w:rFonts w:ascii="Microsoft YaHei" w:eastAsia="Microsoft YaHei" w:hAnsi="Microsoft YaHei"/>
+          <w:rFonts w:ascii="微软雅黑" w:eastAsia="微软雅黑" w:hAnsi="微软雅黑"/>
         </w:rPr>
         <w:t>无用的注释。</w:t>
       </w:r>
     </w:p>
     <w:p>
       <w:pPr>
-        <w:pStyle w:val="a9"/>
+        <w:pStyle w:val="a8"/>
         <w:widowControl w:val="0"/>
         <w:numPr>
           <w:ilvl w:val="0"/>
@@ -4452,25 +4538,25 @@
         <w:ind w:firstLineChars="0"/>
         <w:jc w:val="both"/>
         <w:rPr>
-          <w:rFonts w:ascii="Microsoft YaHei" w:eastAsia="Microsoft YaHei" w:hAnsi="Microsoft YaHei"/>
-        </w:rPr>
-      </w:pPr>
-      <w:r>
-        <w:rPr>
-          <w:rFonts w:ascii="Microsoft YaHei" w:eastAsia="Microsoft YaHei" w:hAnsi="Microsoft YaHei" w:hint="eastAsia"/>
+          <w:rFonts w:ascii="微软雅黑" w:eastAsia="微软雅黑" w:hAnsi="微软雅黑"/>
+        </w:rPr>
+      </w:pPr>
+      <w:r>
+        <w:rPr>
+          <w:rFonts w:ascii="微软雅黑" w:eastAsia="微软雅黑" w:hAnsi="微软雅黑" w:hint="eastAsia"/>
         </w:rPr>
         <w:t>在使用git</w:t>
       </w:r>
       <w:r>
         <w:rPr>
-          <w:rFonts w:ascii="Microsoft YaHei" w:eastAsia="Microsoft YaHei" w:hAnsi="Microsoft YaHei" w:hint="eastAsia"/>
+          <w:rFonts w:ascii="微软雅黑" w:eastAsia="微软雅黑" w:hAnsi="微软雅黑" w:hint="eastAsia"/>
         </w:rPr>
         <w:t>同步时要完整的写下修改的地方，遇到冲突时要第一时间沟通。</w:t>
       </w:r>
     </w:p>
     <w:p>
       <w:pPr>
-        <w:pStyle w:val="a9"/>
+        <w:pStyle w:val="a8"/>
         <w:widowControl w:val="0"/>
         <w:numPr>
           <w:ilvl w:val="0"/>
@@ -4480,67 +4566,67 @@
         <w:ind w:firstLineChars="0"/>
         <w:jc w:val="both"/>
         <w:rPr>
-          <w:rFonts w:ascii="Microsoft YaHei" w:eastAsia="Microsoft YaHei" w:hAnsi="Microsoft YaHei"/>
-        </w:rPr>
-      </w:pPr>
-      <w:r>
-        <w:rPr>
-          <w:rFonts w:ascii="Microsoft YaHei" w:eastAsia="Microsoft YaHei" w:hAnsi="Microsoft YaHei" w:hint="eastAsia"/>
+          <w:rFonts w:ascii="微软雅黑" w:eastAsia="微软雅黑" w:hAnsi="微软雅黑"/>
+        </w:rPr>
+      </w:pPr>
+      <w:r>
+        <w:rPr>
+          <w:rFonts w:ascii="微软雅黑" w:eastAsia="微软雅黑" w:hAnsi="微软雅黑" w:hint="eastAsia"/>
         </w:rPr>
         <w:t>若</w:t>
       </w:r>
       <w:r>
         <w:rPr>
-          <w:rFonts w:ascii="Microsoft YaHei" w:eastAsia="Microsoft YaHei" w:hAnsi="Microsoft YaHei"/>
+          <w:rFonts w:ascii="微软雅黑" w:eastAsia="微软雅黑" w:hAnsi="微软雅黑"/>
         </w:rPr>
         <w:t>未进行沟通就临时甩</w:t>
       </w:r>
       <w:r>
         <w:rPr>
-          <w:rFonts w:ascii="Microsoft YaHei" w:eastAsia="Microsoft YaHei" w:hAnsi="Microsoft YaHei" w:hint="eastAsia"/>
+          <w:rFonts w:ascii="微软雅黑" w:eastAsia="微软雅黑" w:hAnsi="微软雅黑" w:hint="eastAsia"/>
         </w:rPr>
         <w:t>锅</w:t>
       </w:r>
       <w:r>
         <w:rPr>
-          <w:rFonts w:ascii="Microsoft YaHei" w:eastAsia="Microsoft YaHei" w:hAnsi="Microsoft YaHei"/>
+          <w:rFonts w:ascii="微软雅黑" w:eastAsia="微软雅黑" w:hAnsi="微软雅黑"/>
         </w:rPr>
         <w:t>，</w:t>
       </w:r>
       <w:r>
         <w:rPr>
-          <w:rFonts w:ascii="Microsoft YaHei" w:eastAsia="Microsoft YaHei" w:hAnsi="Microsoft YaHei" w:hint="eastAsia"/>
+          <w:rFonts w:ascii="微软雅黑" w:eastAsia="微软雅黑" w:hAnsi="微软雅黑" w:hint="eastAsia"/>
         </w:rPr>
         <w:t>需要公开道歉</w:t>
       </w:r>
       <w:r>
         <w:rPr>
-          <w:rFonts w:ascii="Microsoft YaHei" w:eastAsia="Microsoft YaHei" w:hAnsi="Microsoft YaHei"/>
+          <w:rFonts w:ascii="微软雅黑" w:eastAsia="微软雅黑" w:hAnsi="微软雅黑"/>
         </w:rPr>
         <w:t>并给小组其他成员</w:t>
       </w:r>
       <w:r>
         <w:rPr>
-          <w:rFonts w:ascii="Microsoft YaHei" w:eastAsia="Microsoft YaHei" w:hAnsi="Microsoft YaHei" w:hint="eastAsia"/>
+          <w:rFonts w:ascii="微软雅黑" w:eastAsia="微软雅黑" w:hAnsi="微软雅黑" w:hint="eastAsia"/>
         </w:rPr>
         <w:t>充值</w:t>
       </w:r>
       <w:r>
         <w:rPr>
-          <w:rFonts w:ascii="Microsoft YaHei" w:eastAsia="Microsoft YaHei" w:hAnsi="Microsoft YaHei"/>
+          <w:rFonts w:ascii="微软雅黑" w:eastAsia="微软雅黑" w:hAnsi="微软雅黑"/>
         </w:rPr>
         <w:t>一个月QQ会员</w:t>
       </w:r>
       <w:r>
         <w:rPr>
-          <w:rFonts w:ascii="Microsoft YaHei" w:eastAsia="Microsoft YaHei" w:hAnsi="Microsoft YaHei"/>
+          <w:rFonts w:ascii="微软雅黑" w:eastAsia="微软雅黑" w:hAnsi="微软雅黑"/>
         </w:rPr>
         <w:t>。</w:t>
       </w:r>
     </w:p>
     <w:p>
       <w:pPr>
-        <w:pStyle w:val="a9"/>
+        <w:pStyle w:val="a8"/>
         <w:widowControl w:val="0"/>
         <w:numPr>
           <w:ilvl w:val="0"/>
@@ -4550,42 +4636,42 @@
         <w:ind w:firstLineChars="0"/>
         <w:jc w:val="both"/>
         <w:rPr>
-          <w:rFonts w:ascii="Microsoft YaHei" w:eastAsia="Microsoft YaHei" w:hAnsi="Microsoft YaHei"/>
-        </w:rPr>
-      </w:pPr>
-      <w:r>
-        <w:rPr>
-          <w:rFonts w:ascii="Microsoft YaHei" w:eastAsia="Microsoft YaHei" w:hAnsi="Microsoft YaHei" w:hint="eastAsia"/>
+          <w:rFonts w:ascii="微软雅黑" w:eastAsia="微软雅黑" w:hAnsi="微软雅黑"/>
+        </w:rPr>
+      </w:pPr>
+      <w:r>
+        <w:rPr>
+          <w:rFonts w:ascii="微软雅黑" w:eastAsia="微软雅黑" w:hAnsi="微软雅黑" w:hint="eastAsia"/>
         </w:rPr>
         <w:t>在开会</w:t>
       </w:r>
       <w:r>
         <w:rPr>
-          <w:rFonts w:ascii="Microsoft YaHei" w:eastAsia="Microsoft YaHei" w:hAnsi="Microsoft YaHei"/>
+          <w:rFonts w:ascii="微软雅黑" w:eastAsia="微软雅黑" w:hAnsi="微软雅黑"/>
         </w:rPr>
         <w:t>和集体</w:t>
       </w:r>
       <w:r>
         <w:rPr>
-          <w:rFonts w:ascii="Microsoft YaHei" w:eastAsia="Microsoft YaHei" w:hAnsi="Microsoft YaHei" w:hint="eastAsia"/>
+          <w:rFonts w:ascii="微软雅黑" w:eastAsia="微软雅黑" w:hAnsi="微软雅黑" w:hint="eastAsia"/>
         </w:rPr>
         <w:t>开发时间</w:t>
       </w:r>
       <w:r>
         <w:rPr>
-          <w:rFonts w:ascii="Microsoft YaHei" w:eastAsia="Microsoft YaHei" w:hAnsi="Microsoft YaHei"/>
+          <w:rFonts w:ascii="微软雅黑" w:eastAsia="微软雅黑" w:hAnsi="微软雅黑"/>
         </w:rPr>
         <w:t>若迟到，</w:t>
       </w:r>
       <w:r>
         <w:rPr>
-          <w:rFonts w:ascii="Microsoft YaHei" w:eastAsia="Microsoft YaHei" w:hAnsi="Microsoft YaHei" w:hint="eastAsia"/>
+          <w:rFonts w:ascii="微软雅黑" w:eastAsia="微软雅黑" w:hAnsi="微软雅黑" w:hint="eastAsia"/>
         </w:rPr>
         <w:t>需要给其他成员</w:t>
       </w:r>
       <w:r>
         <w:rPr>
-          <w:rFonts w:ascii="Microsoft YaHei" w:eastAsia="Microsoft YaHei" w:hAnsi="Microsoft YaHei"/>
+          <w:rFonts w:ascii="微软雅黑" w:eastAsia="微软雅黑" w:hAnsi="微软雅黑"/>
         </w:rPr>
         <w:t>买一杯饮料。</w:t>
       </w:r>
@@ -4593,7 +4679,7 @@
     <w:p>
       <w:pPr>
         <w:rPr>
-          <w:rFonts w:ascii="Microsoft YaHei" w:eastAsia="Microsoft YaHei" w:hAnsi="Microsoft YaHei"/>
+          <w:rFonts w:ascii="微软雅黑" w:eastAsia="微软雅黑" w:hAnsi="微软雅黑"/>
         </w:rPr>
       </w:pPr>
     </w:p>
@@ -4628,7 +4714,7 @@
     </w:p>
     <w:p>
       <w:pPr>
-        <w:pStyle w:val="a9"/>
+        <w:pStyle w:val="a8"/>
         <w:widowControl w:val="0"/>
         <w:numPr>
           <w:ilvl w:val="0"/>
@@ -4638,37 +4724,37 @@
         <w:ind w:firstLineChars="0"/>
         <w:jc w:val="both"/>
         <w:rPr>
-          <w:rFonts w:ascii="Microsoft YaHei" w:eastAsia="Microsoft YaHei" w:hAnsi="Microsoft YaHei"/>
-        </w:rPr>
-      </w:pPr>
-      <w:r>
-        <w:rPr>
-          <w:rFonts w:ascii="Microsoft YaHei" w:eastAsia="Microsoft YaHei" w:hAnsi="Microsoft YaHei" w:hint="eastAsia"/>
+          <w:rFonts w:ascii="微软雅黑" w:eastAsia="微软雅黑" w:hAnsi="微软雅黑"/>
+        </w:rPr>
+      </w:pPr>
+      <w:r>
+        <w:rPr>
+          <w:rFonts w:ascii="微软雅黑" w:eastAsia="微软雅黑" w:hAnsi="微软雅黑" w:hint="eastAsia"/>
         </w:rPr>
         <w:t>采用的版本控制工具为统一的</w:t>
       </w:r>
       <w:r>
         <w:rPr>
-          <w:rFonts w:ascii="Microsoft YaHei" w:eastAsia="Microsoft YaHei" w:hAnsi="Microsoft YaHei"/>
+          <w:rFonts w:ascii="微软雅黑" w:eastAsia="微软雅黑" w:hAnsi="微软雅黑"/>
         </w:rPr>
         <w:t>GitLab</w:t>
       </w:r>
       <w:r>
         <w:rPr>
-          <w:rFonts w:ascii="Microsoft YaHei" w:eastAsia="Microsoft YaHei" w:hAnsi="Microsoft YaHei" w:hint="eastAsia"/>
+          <w:rFonts w:ascii="微软雅黑" w:eastAsia="微软雅黑" w:hAnsi="微软雅黑" w:hint="eastAsia"/>
         </w:rPr>
         <w:t>，使用git进行远端和本地仓库的管理</w:t>
       </w:r>
       <w:r>
         <w:rPr>
-          <w:rFonts w:ascii="Microsoft YaHei" w:eastAsia="Microsoft YaHei" w:hAnsi="Microsoft YaHei"/>
+          <w:rFonts w:ascii="微软雅黑" w:eastAsia="微软雅黑" w:hAnsi="微软雅黑"/>
         </w:rPr>
         <w:t>。</w:t>
       </w:r>
     </w:p>
     <w:p>
       <w:pPr>
-        <w:pStyle w:val="a9"/>
+        <w:pStyle w:val="a8"/>
         <w:widowControl w:val="0"/>
         <w:numPr>
           <w:ilvl w:val="0"/>
@@ -4678,31 +4764,31 @@
         <w:ind w:firstLineChars="0"/>
         <w:jc w:val="both"/>
         <w:rPr>
-          <w:rFonts w:ascii="Microsoft YaHei" w:eastAsia="Microsoft YaHei" w:hAnsi="Microsoft YaHei"/>
-        </w:rPr>
-      </w:pPr>
-      <w:r>
-        <w:rPr>
-          <w:rFonts w:ascii="Microsoft YaHei" w:eastAsia="Microsoft YaHei" w:hAnsi="Microsoft YaHei"/>
+          <w:rFonts w:ascii="微软雅黑" w:eastAsia="微软雅黑" w:hAnsi="微软雅黑"/>
+        </w:rPr>
+      </w:pPr>
+      <w:r>
+        <w:rPr>
+          <w:rFonts w:ascii="微软雅黑" w:eastAsia="微软雅黑" w:hAnsi="微软雅黑"/>
         </w:rPr>
         <w:t>每次提交要尽可能详细的写提交</w:t>
       </w:r>
       <w:r>
         <w:rPr>
-          <w:rFonts w:ascii="Microsoft YaHei" w:eastAsia="Microsoft YaHei" w:hAnsi="Microsoft YaHei" w:hint="eastAsia"/>
+          <w:rFonts w:ascii="微软雅黑" w:eastAsia="微软雅黑" w:hAnsi="微软雅黑" w:hint="eastAsia"/>
         </w:rPr>
         <w:t>原因</w:t>
       </w:r>
       <w:r>
         <w:rPr>
-          <w:rFonts w:ascii="Microsoft YaHei" w:eastAsia="Microsoft YaHei" w:hAnsi="Microsoft YaHei"/>
+          <w:rFonts w:ascii="微软雅黑" w:eastAsia="微软雅黑" w:hAnsi="微软雅黑"/>
         </w:rPr>
         <w:t>。</w:t>
       </w:r>
     </w:p>
     <w:p>
       <w:pPr>
-        <w:pStyle w:val="a9"/>
+        <w:pStyle w:val="a8"/>
         <w:widowControl w:val="0"/>
         <w:numPr>
           <w:ilvl w:val="0"/>
@@ -4712,36 +4798,36 @@
         <w:ind w:firstLineChars="0"/>
         <w:jc w:val="both"/>
         <w:rPr>
-          <w:rFonts w:ascii="Microsoft YaHei" w:eastAsia="Microsoft YaHei" w:hAnsi="Microsoft YaHei"/>
-        </w:rPr>
-      </w:pPr>
-      <w:r>
-        <w:rPr>
-          <w:rFonts w:ascii="Microsoft YaHei" w:eastAsia="Microsoft YaHei" w:hAnsi="Microsoft YaHei"/>
+          <w:rFonts w:ascii="微软雅黑" w:eastAsia="微软雅黑" w:hAnsi="微软雅黑"/>
+        </w:rPr>
+      </w:pPr>
+      <w:r>
+        <w:rPr>
+          <w:rFonts w:ascii="微软雅黑" w:eastAsia="微软雅黑" w:hAnsi="微软雅黑"/>
         </w:rPr>
         <w:t>保证提交到仓库里的代码的正确性</w:t>
       </w:r>
       <w:r>
         <w:rPr>
-          <w:rFonts w:ascii="Microsoft YaHei" w:eastAsia="Microsoft YaHei" w:hAnsi="Microsoft YaHei" w:hint="eastAsia"/>
+          <w:rFonts w:ascii="微软雅黑" w:eastAsia="微软雅黑" w:hAnsi="微软雅黑" w:hint="eastAsia"/>
         </w:rPr>
         <w:t>，</w:t>
       </w:r>
       <w:r>
         <w:rPr>
-          <w:rFonts w:ascii="Microsoft YaHei" w:eastAsia="Microsoft YaHei" w:hAnsi="Microsoft YaHei"/>
+          <w:rFonts w:ascii="微软雅黑" w:eastAsia="微软雅黑" w:hAnsi="微软雅黑"/>
         </w:rPr>
         <w:t>在本地仓库测试好后再</w:t>
       </w:r>
       <w:r>
         <w:rPr>
-          <w:rFonts w:ascii="Microsoft YaHei" w:eastAsia="Microsoft YaHei" w:hAnsi="Microsoft YaHei" w:hint="eastAsia"/>
+          <w:rFonts w:ascii="微软雅黑" w:eastAsia="微软雅黑" w:hAnsi="微软雅黑" w:hint="eastAsia"/>
         </w:rPr>
         <w:t>push到远端仓库</w:t>
       </w:r>
       <w:r>
         <w:rPr>
-          <w:rFonts w:ascii="Microsoft YaHei" w:eastAsia="Microsoft YaHei" w:hAnsi="Microsoft YaHei"/>
+          <w:rFonts w:ascii="微软雅黑" w:eastAsia="微软雅黑" w:hAnsi="微软雅黑"/>
         </w:rPr>
         <w:t>。</w:t>
       </w:r>
@@ -4803,118 +4889,118 @@
       <w:pPr>
         <w:ind w:firstLine="420"/>
         <w:rPr>
-          <w:rFonts w:ascii="Microsoft YaHei" w:eastAsia="Microsoft YaHei" w:hAnsi="Microsoft YaHei"/>
+          <w:rFonts w:ascii="微软雅黑" w:eastAsia="微软雅黑" w:hAnsi="微软雅黑"/>
           <w:szCs w:val="21"/>
         </w:rPr>
       </w:pPr>
       <w:r>
         <w:rPr>
-          <w:rFonts w:ascii="Microsoft YaHei" w:eastAsia="Microsoft YaHei" w:hAnsi="Microsoft YaHei"/>
+          <w:rFonts w:ascii="微软雅黑" w:eastAsia="微软雅黑" w:hAnsi="微软雅黑"/>
           <w:szCs w:val="21"/>
         </w:rPr>
         <w:t>A股</w:t>
       </w:r>
       <w:r>
         <w:rPr>
-          <w:rFonts w:ascii="Microsoft YaHei" w:eastAsia="Microsoft YaHei" w:hAnsi="Microsoft YaHei" w:hint="eastAsia"/>
+          <w:rFonts w:ascii="微软雅黑" w:eastAsia="微软雅黑" w:hAnsi="微软雅黑" w:hint="eastAsia"/>
           <w:szCs w:val="21"/>
         </w:rPr>
         <w:t>金融</w:t>
       </w:r>
       <w:r>
         <w:rPr>
-          <w:rFonts w:ascii="Microsoft YaHei" w:eastAsia="Microsoft YaHei" w:hAnsi="Microsoft YaHei"/>
+          <w:rFonts w:ascii="微软雅黑" w:eastAsia="微软雅黑" w:hAnsi="微软雅黑"/>
           <w:szCs w:val="21"/>
         </w:rPr>
         <w:t>证券</w:t>
       </w:r>
       <w:r>
         <w:rPr>
-          <w:rFonts w:ascii="Microsoft YaHei" w:eastAsia="Microsoft YaHei" w:hAnsi="Microsoft YaHei" w:hint="eastAsia"/>
+          <w:rFonts w:ascii="微软雅黑" w:eastAsia="微软雅黑" w:hAnsi="微软雅黑" w:hint="eastAsia"/>
           <w:szCs w:val="21"/>
         </w:rPr>
         <w:t>分析</w:t>
       </w:r>
       <w:r>
         <w:rPr>
-          <w:rFonts w:ascii="Microsoft YaHei" w:eastAsia="Microsoft YaHei" w:hAnsi="Microsoft YaHei"/>
+          <w:rFonts w:ascii="微软雅黑" w:eastAsia="微软雅黑" w:hAnsi="微软雅黑"/>
           <w:szCs w:val="21"/>
         </w:rPr>
         <w:t>系统</w:t>
       </w:r>
       <w:r>
         <w:rPr>
-          <w:rFonts w:ascii="Microsoft YaHei" w:eastAsia="Microsoft YaHei" w:hAnsi="Microsoft YaHei"/>
+          <w:rFonts w:ascii="微软雅黑" w:eastAsia="微软雅黑" w:hAnsi="微软雅黑"/>
           <w:szCs w:val="21"/>
         </w:rPr>
         <w:t>Quantourist</w:t>
       </w:r>
       <w:r>
         <w:rPr>
-          <w:rFonts w:ascii="Microsoft YaHei" w:eastAsia="Microsoft YaHei" w:hAnsi="Microsoft YaHei" w:hint="eastAsia"/>
+          <w:rFonts w:ascii="微软雅黑" w:eastAsia="微软雅黑" w:hAnsi="微软雅黑" w:hint="eastAsia"/>
           <w:szCs w:val="21"/>
         </w:rPr>
         <w:t>是为</w:t>
       </w:r>
       <w:r>
         <w:rPr>
-          <w:rFonts w:ascii="Microsoft YaHei" w:eastAsia="Microsoft YaHei" w:hAnsi="Microsoft YaHei" w:hint="eastAsia"/>
+          <w:rFonts w:ascii="微软雅黑" w:eastAsia="微软雅黑" w:hAnsi="微软雅黑" w:hint="eastAsia"/>
           <w:szCs w:val="21"/>
         </w:rPr>
         <w:t>国内</w:t>
       </w:r>
       <w:r>
         <w:rPr>
-          <w:rFonts w:ascii="Microsoft YaHei" w:eastAsia="Microsoft YaHei" w:hAnsi="Microsoft YaHei" w:hint="eastAsia"/>
+          <w:rFonts w:ascii="微软雅黑" w:eastAsia="微软雅黑" w:hAnsi="微软雅黑" w:hint="eastAsia"/>
           <w:szCs w:val="21"/>
         </w:rPr>
         <w:t>证券市场开发的业务系统，开发的目标是帮助该市场进行股票数据查看，用户信息管理，股票数据对比，金融分析等。</w:t>
       </w:r>
       <w:r>
         <w:rPr>
-          <w:rFonts w:ascii="Microsoft YaHei" w:eastAsia="Microsoft YaHei" w:hAnsi="Microsoft YaHei"/>
+          <w:rFonts w:ascii="微软雅黑" w:eastAsia="微软雅黑" w:hAnsi="微软雅黑"/>
           <w:szCs w:val="21"/>
         </w:rPr>
         <w:t>通过</w:t>
       </w:r>
       <w:r>
         <w:rPr>
-          <w:rFonts w:ascii="Microsoft YaHei" w:eastAsia="Microsoft YaHei" w:hAnsi="Microsoft YaHei" w:hint="eastAsia"/>
+          <w:rFonts w:ascii="微软雅黑" w:eastAsia="微软雅黑" w:hAnsi="微软雅黑" w:hint="eastAsia"/>
           <w:szCs w:val="21"/>
         </w:rPr>
         <w:t>金融分析</w:t>
       </w:r>
       <w:r>
         <w:rPr>
-          <w:rFonts w:ascii="Microsoft YaHei" w:eastAsia="Microsoft YaHei" w:hAnsi="Microsoft YaHei"/>
+          <w:rFonts w:ascii="微软雅黑" w:eastAsia="微软雅黑" w:hAnsi="微软雅黑"/>
           <w:szCs w:val="21"/>
         </w:rPr>
         <w:t>系统的应用</w:t>
       </w:r>
       <w:r>
         <w:rPr>
-          <w:rFonts w:ascii="Microsoft YaHei" w:eastAsia="Microsoft YaHei" w:hAnsi="Microsoft YaHei" w:hint="eastAsia"/>
+          <w:rFonts w:ascii="微软雅黑" w:eastAsia="微软雅黑" w:hAnsi="微软雅黑" w:hint="eastAsia"/>
           <w:szCs w:val="21"/>
         </w:rPr>
         <w:t>，</w:t>
       </w:r>
       <w:r>
         <w:rPr>
-          <w:rFonts w:ascii="Microsoft YaHei" w:eastAsia="Microsoft YaHei" w:hAnsi="Microsoft YaHei"/>
+          <w:rFonts w:ascii="微软雅黑" w:eastAsia="微软雅黑" w:hAnsi="微软雅黑"/>
           <w:szCs w:val="21"/>
         </w:rPr>
         <w:t>期望为</w:t>
       </w:r>
       <w:r>
         <w:rPr>
-          <w:rFonts w:ascii="Microsoft YaHei" w:eastAsia="Microsoft YaHei" w:hAnsi="Microsoft YaHei" w:hint="eastAsia"/>
+          <w:rFonts w:ascii="微软雅黑" w:eastAsia="微软雅黑" w:hAnsi="微软雅黑" w:hint="eastAsia"/>
           <w:szCs w:val="21"/>
         </w:rPr>
         <w:t>国内</w:t>
       </w:r>
       <w:r>
         <w:rPr>
-          <w:rFonts w:ascii="Microsoft YaHei" w:eastAsia="Microsoft YaHei" w:hAnsi="Microsoft YaHei" w:hint="eastAsia"/>
+          <w:rFonts w:ascii="微软雅黑" w:eastAsia="微软雅黑" w:hAnsi="微软雅黑" w:hint="eastAsia"/>
           <w:szCs w:val="21"/>
         </w:rPr>
         <w:t>证券市场提高用户分析数据效率，提高员工工作效率和减少证券市场维护的成本，并能快速给出用户需要的数据结论。</w:t>
@@ -4949,66 +5035,66 @@
         <w:spacing w:before="100" w:beforeAutospacing="1"/>
         <w:ind w:firstLine="420"/>
         <w:rPr>
-          <w:rFonts w:ascii="Microsoft YaHei" w:eastAsia="Microsoft YaHei" w:hAnsi="Microsoft YaHei"/>
-        </w:rPr>
-      </w:pPr>
-      <w:r>
-        <w:rPr>
-          <w:rFonts w:ascii="Microsoft YaHei" w:eastAsia="Microsoft YaHei" w:hAnsi="Microsoft YaHei"/>
+          <w:rFonts w:ascii="微软雅黑" w:eastAsia="微软雅黑" w:hAnsi="微软雅黑"/>
+        </w:rPr>
+      </w:pPr>
+      <w:r>
+        <w:rPr>
+          <w:rFonts w:ascii="微软雅黑" w:eastAsia="微软雅黑" w:hAnsi="微软雅黑"/>
         </w:rPr>
         <w:t>构建一个基于</w:t>
       </w:r>
       <w:r>
         <w:rPr>
-          <w:rFonts w:ascii="Microsoft YaHei" w:eastAsia="Microsoft YaHei" w:hAnsi="Microsoft YaHei" w:hint="eastAsia"/>
+          <w:rFonts w:ascii="微软雅黑" w:eastAsia="微软雅黑" w:hAnsi="微软雅黑" w:hint="eastAsia"/>
         </w:rPr>
         <w:t>Java</w:t>
       </w:r>
       <w:r>
         <w:rPr>
-          <w:rFonts w:ascii="Microsoft YaHei" w:eastAsia="Microsoft YaHei" w:hAnsi="Microsoft YaHei"/>
+          <w:rFonts w:ascii="微软雅黑" w:eastAsia="微软雅黑" w:hAnsi="微软雅黑"/>
         </w:rPr>
         <w:t xml:space="preserve"> Applet的股票分析展现软件</w:t>
       </w:r>
       <w:r>
         <w:rPr>
-          <w:rFonts w:ascii="Microsoft YaHei" w:eastAsia="Microsoft YaHei" w:hAnsi="Microsoft YaHei" w:hint="eastAsia"/>
+          <w:rFonts w:ascii="微软雅黑" w:eastAsia="微软雅黑" w:hAnsi="微软雅黑" w:hint="eastAsia"/>
         </w:rPr>
         <w:t>，</w:t>
       </w:r>
       <w:r>
         <w:rPr>
-          <w:rFonts w:ascii="Microsoft YaHei" w:eastAsia="Microsoft YaHei" w:hAnsi="Microsoft YaHei"/>
+          <w:rFonts w:ascii="微软雅黑" w:eastAsia="微软雅黑" w:hAnsi="微软雅黑"/>
         </w:rPr>
         <w:t>通过对股票数据的展现和分析</w:t>
       </w:r>
       <w:r>
         <w:rPr>
-          <w:rFonts w:ascii="Microsoft YaHei" w:eastAsia="Microsoft YaHei" w:hAnsi="Microsoft YaHei" w:hint="eastAsia"/>
+          <w:rFonts w:ascii="微软雅黑" w:eastAsia="微软雅黑" w:hAnsi="微软雅黑" w:hint="eastAsia"/>
         </w:rPr>
         <w:t>，</w:t>
       </w:r>
       <w:r>
         <w:rPr>
-          <w:rFonts w:ascii="Microsoft YaHei" w:eastAsia="Microsoft YaHei" w:hAnsi="Microsoft YaHei"/>
+          <w:rFonts w:ascii="微软雅黑" w:eastAsia="微软雅黑" w:hAnsi="微软雅黑"/>
         </w:rPr>
         <w:t>能给出让人比较感兴趣的结论和报告</w:t>
       </w:r>
       <w:r>
         <w:rPr>
-          <w:rFonts w:ascii="Microsoft YaHei" w:eastAsia="Microsoft YaHei" w:hAnsi="Microsoft YaHei" w:hint="eastAsia"/>
+          <w:rFonts w:ascii="微软雅黑" w:eastAsia="微软雅黑" w:hAnsi="微软雅黑" w:hint="eastAsia"/>
         </w:rPr>
         <w:t>，</w:t>
       </w:r>
       <w:r>
         <w:rPr>
-          <w:rFonts w:ascii="Microsoft YaHei" w:eastAsia="Microsoft YaHei" w:hAnsi="Microsoft YaHei"/>
+          <w:rFonts w:ascii="微软雅黑" w:eastAsia="微软雅黑" w:hAnsi="微软雅黑"/>
         </w:rPr>
         <w:t>或者有比较新颖的展现图表等方式</w:t>
       </w:r>
       <w:r>
         <w:rPr>
-          <w:rFonts w:ascii="Microsoft YaHei" w:eastAsia="Microsoft YaHei" w:hAnsi="Microsoft YaHei"/>
+          <w:rFonts w:ascii="微软雅黑" w:eastAsia="微软雅黑" w:hAnsi="微软雅黑"/>
         </w:rPr>
         <w:t>。</w:t>
       </w:r>
@@ -5039,28 +5125,28 @@
     </w:p>
     <w:p>
       <w:pPr>
-        <w:pStyle w:val="a9"/>
+        <w:pStyle w:val="a8"/>
         <w:spacing w:before="100" w:beforeAutospacing="1"/>
         <w:ind w:left="480" w:firstLineChars="0" w:firstLine="0"/>
         <w:rPr>
-          <w:rFonts w:ascii="Microsoft YaHei" w:eastAsia="Microsoft YaHei" w:hAnsi="Microsoft YaHei"/>
-        </w:rPr>
-      </w:pPr>
-      <w:r>
-        <w:rPr>
-          <w:rFonts w:ascii="Microsoft YaHei" w:eastAsia="Microsoft YaHei" w:hAnsi="Microsoft YaHei" w:hint="eastAsia"/>
+          <w:rFonts w:ascii="微软雅黑" w:eastAsia="微软雅黑" w:hAnsi="微软雅黑"/>
+        </w:rPr>
+      </w:pPr>
+      <w:r>
+        <w:rPr>
+          <w:rFonts w:ascii="微软雅黑" w:eastAsia="微软雅黑" w:hAnsi="微软雅黑" w:hint="eastAsia"/>
         </w:rPr>
         <w:t>基于Ja</w:t>
       </w:r>
       <w:r>
         <w:rPr>
-          <w:rFonts w:ascii="Microsoft YaHei" w:eastAsia="Microsoft YaHei" w:hAnsi="Microsoft YaHei"/>
+          <w:rFonts w:ascii="微软雅黑" w:eastAsia="微软雅黑" w:hAnsi="微软雅黑"/>
         </w:rPr>
         <w:t>va Applet的股票分析展现软件</w:t>
       </w:r>
       <w:r>
         <w:rPr>
-          <w:rFonts w:ascii="Microsoft YaHei" w:eastAsia="Microsoft YaHei" w:hAnsi="Microsoft YaHei"/>
+          <w:rFonts w:ascii="微软雅黑" w:eastAsia="微软雅黑" w:hAnsi="微软雅黑"/>
         </w:rPr>
         <w:t>。</w:t>
       </w:r>
@@ -5096,12 +5182,12 @@
         <w:ind w:left="420"/>
         <w:jc w:val="both"/>
         <w:rPr>
-          <w:rFonts w:ascii="Microsoft YaHei" w:eastAsia="Microsoft YaHei" w:hAnsi="Microsoft YaHei"/>
-        </w:rPr>
-      </w:pPr>
-      <w:r>
-        <w:rPr>
-          <w:rFonts w:ascii="Microsoft YaHei" w:eastAsia="Microsoft YaHei" w:hAnsi="Microsoft YaHei"/>
+          <w:rFonts w:ascii="微软雅黑" w:eastAsia="微软雅黑" w:hAnsi="微软雅黑"/>
+        </w:rPr>
+      </w:pPr>
+      <w:r>
+        <w:rPr>
+          <w:rFonts w:ascii="微软雅黑" w:eastAsia="微软雅黑" w:hAnsi="微软雅黑"/>
         </w:rPr>
         <w:t>CON1：采用Java语言开发</w:t>
       </w:r>
@@ -5113,12 +5199,12 @@
         <w:ind w:left="420"/>
         <w:jc w:val="both"/>
         <w:rPr>
-          <w:rFonts w:ascii="Microsoft YaHei" w:eastAsia="Microsoft YaHei" w:hAnsi="Microsoft YaHei"/>
-        </w:rPr>
-      </w:pPr>
-      <w:r>
-        <w:rPr>
-          <w:rFonts w:ascii="Microsoft YaHei" w:eastAsia="Microsoft YaHei" w:hAnsi="Microsoft YaHei"/>
+          <w:rFonts w:ascii="微软雅黑" w:eastAsia="微软雅黑" w:hAnsi="微软雅黑"/>
+        </w:rPr>
+      </w:pPr>
+      <w:r>
+        <w:rPr>
+          <w:rFonts w:ascii="微软雅黑" w:eastAsia="微软雅黑" w:hAnsi="微软雅黑"/>
         </w:rPr>
         <w:t>CON2：系统使用的是PC端的图形界面</w:t>
       </w:r>
@@ -5130,36 +5216,36 @@
         <w:ind w:left="420"/>
         <w:jc w:val="both"/>
         <w:rPr>
-          <w:rFonts w:ascii="Microsoft YaHei" w:eastAsia="Microsoft YaHei" w:hAnsi="Microsoft YaHei"/>
-        </w:rPr>
-      </w:pPr>
-      <w:r>
-        <w:rPr>
-          <w:rFonts w:ascii="Microsoft YaHei" w:eastAsia="Microsoft YaHei" w:hAnsi="Microsoft YaHei"/>
+          <w:rFonts w:ascii="微软雅黑" w:eastAsia="微软雅黑" w:hAnsi="微软雅黑"/>
+        </w:rPr>
+      </w:pPr>
+      <w:r>
+        <w:rPr>
+          <w:rFonts w:ascii="微软雅黑" w:eastAsia="微软雅黑" w:hAnsi="微软雅黑"/>
         </w:rPr>
         <w:t>CON3：迭代</w:t>
       </w:r>
       <w:r>
         <w:rPr>
-          <w:rFonts w:ascii="Microsoft YaHei" w:eastAsia="Microsoft YaHei" w:hAnsi="Microsoft YaHei" w:hint="eastAsia"/>
+          <w:rFonts w:ascii="微软雅黑" w:eastAsia="微软雅黑" w:hAnsi="微软雅黑" w:hint="eastAsia"/>
         </w:rPr>
         <w:t>一</w:t>
       </w:r>
       <w:r>
         <w:rPr>
-          <w:rFonts w:ascii="Microsoft YaHei" w:eastAsia="Microsoft YaHei" w:hAnsi="Microsoft YaHei"/>
+          <w:rFonts w:ascii="微软雅黑" w:eastAsia="微软雅黑" w:hAnsi="微软雅黑"/>
         </w:rPr>
         <w:t>、</w:t>
       </w:r>
       <w:r>
         <w:rPr>
-          <w:rFonts w:ascii="Microsoft YaHei" w:eastAsia="Microsoft YaHei" w:hAnsi="Microsoft YaHei" w:hint="eastAsia"/>
+          <w:rFonts w:ascii="微软雅黑" w:eastAsia="微软雅黑" w:hAnsi="微软雅黑" w:hint="eastAsia"/>
         </w:rPr>
         <w:t>迭代二</w:t>
       </w:r>
       <w:r>
         <w:rPr>
-          <w:rFonts w:ascii="Microsoft YaHei" w:eastAsia="Microsoft YaHei" w:hAnsi="Microsoft YaHei"/>
+          <w:rFonts w:ascii="微软雅黑" w:eastAsia="微软雅黑" w:hAnsi="微软雅黑"/>
         </w:rPr>
         <w:t>不允许使用数据库</w:t>
       </w:r>
@@ -5171,12 +5257,12 @@
         <w:ind w:left="420"/>
         <w:jc w:val="both"/>
         <w:rPr>
-          <w:rFonts w:ascii="Microsoft YaHei" w:eastAsia="Microsoft YaHei" w:hAnsi="Microsoft YaHei"/>
-        </w:rPr>
-      </w:pPr>
-      <w:r>
-        <w:rPr>
-          <w:rFonts w:ascii="Microsoft YaHei" w:eastAsia="Microsoft YaHei" w:hAnsi="Microsoft YaHei"/>
+          <w:rFonts w:ascii="微软雅黑" w:eastAsia="微软雅黑" w:hAnsi="微软雅黑"/>
+        </w:rPr>
+      </w:pPr>
+      <w:r>
+        <w:rPr>
+          <w:rFonts w:ascii="微软雅黑" w:eastAsia="微软雅黑" w:hAnsi="微软雅黑"/>
         </w:rPr>
         <w:t>CON4：项目建议采用分层模型进行开发</w:t>
       </w:r>
@@ -5188,12 +5274,12 @@
         <w:ind w:left="420"/>
         <w:jc w:val="both"/>
         <w:rPr>
-          <w:rFonts w:ascii="Microsoft YaHei" w:eastAsia="Microsoft YaHei" w:hAnsi="Microsoft YaHei"/>
-        </w:rPr>
-      </w:pPr>
-      <w:r>
-        <w:rPr>
-          <w:rFonts w:ascii="Microsoft YaHei" w:eastAsia="Microsoft YaHei" w:hAnsi="Microsoft YaHei"/>
+          <w:rFonts w:ascii="微软雅黑" w:eastAsia="微软雅黑" w:hAnsi="微软雅黑"/>
+        </w:rPr>
+      </w:pPr>
+      <w:r>
+        <w:rPr>
+          <w:rFonts w:ascii="微软雅黑" w:eastAsia="微软雅黑" w:hAnsi="微软雅黑"/>
         </w:rPr>
         <w:lastRenderedPageBreak/>
         <w:t>CON5：项目后期会增加数据来源及开放式功能</w:t>
@@ -5206,30 +5292,30 @@
         <w:ind w:left="420"/>
         <w:jc w:val="both"/>
         <w:rPr>
-          <w:rFonts w:ascii="Microsoft YaHei" w:eastAsia="Microsoft YaHei" w:hAnsi="Microsoft YaHei"/>
-        </w:rPr>
-      </w:pPr>
-      <w:r>
-        <w:rPr>
-          <w:rFonts w:ascii="Microsoft YaHei" w:eastAsia="Microsoft YaHei" w:hAnsi="Microsoft YaHei"/>
+          <w:rFonts w:ascii="微软雅黑" w:eastAsia="微软雅黑" w:hAnsi="微软雅黑"/>
+        </w:rPr>
+      </w:pPr>
+      <w:r>
+        <w:rPr>
+          <w:rFonts w:ascii="微软雅黑" w:eastAsia="微软雅黑" w:hAnsi="微软雅黑"/>
         </w:rPr>
         <w:t>CON6：将工程行为尽可能地记录在</w:t>
       </w:r>
       <w:r>
         <w:rPr>
-          <w:rFonts w:ascii="Microsoft YaHei" w:eastAsia="Microsoft YaHei" w:hAnsi="Microsoft YaHei"/>
+          <w:rFonts w:ascii="微软雅黑" w:eastAsia="微软雅黑" w:hAnsi="微软雅黑"/>
         </w:rPr>
         <w:t>Git</w:t>
       </w:r>
       <w:r>
         <w:rPr>
-          <w:rFonts w:ascii="Microsoft YaHei" w:eastAsia="Microsoft YaHei" w:hAnsi="Microsoft YaHei" w:hint="eastAsia"/>
+          <w:rFonts w:ascii="微软雅黑" w:eastAsia="微软雅黑" w:hAnsi="微软雅黑" w:hint="eastAsia"/>
         </w:rPr>
         <w:t>L</w:t>
       </w:r>
       <w:r>
         <w:rPr>
-          <w:rFonts w:ascii="Microsoft YaHei" w:eastAsia="Microsoft YaHei" w:hAnsi="Microsoft YaHei"/>
+          <w:rFonts w:ascii="微软雅黑" w:eastAsia="微软雅黑" w:hAnsi="微软雅黑"/>
         </w:rPr>
         <w:t>ab上</w:t>
       </w:r>
@@ -5241,12 +5327,12 @@
         <w:ind w:left="420"/>
         <w:jc w:val="both"/>
         <w:rPr>
-          <w:rFonts w:ascii="Microsoft YaHei" w:eastAsia="Microsoft YaHei" w:hAnsi="Microsoft YaHei"/>
-        </w:rPr>
-      </w:pPr>
-      <w:r>
-        <w:rPr>
-          <w:rFonts w:ascii="Microsoft YaHei" w:eastAsia="Microsoft YaHei" w:hAnsi="Microsoft YaHei"/>
+          <w:rFonts w:ascii="微软雅黑" w:eastAsia="微软雅黑" w:hAnsi="微软雅黑"/>
+        </w:rPr>
+      </w:pPr>
+      <w:r>
+        <w:rPr>
+          <w:rFonts w:ascii="微软雅黑" w:eastAsia="微软雅黑" w:hAnsi="微软雅黑"/>
         </w:rPr>
         <w:t>CON7：每次迭代产品均必须附带部署说明文档</w:t>
       </w:r>
@@ -5254,12 +5340,12 @@
     <w:p>
       <w:pPr>
         <w:rPr>
-          <w:rFonts w:ascii="SimSun" w:eastAsia="SimSun" w:hAnsi="SimSun"/>
-        </w:rPr>
-      </w:pPr>
-      <w:r>
-        <w:rPr>
-          <w:rFonts w:ascii="SimSun" w:eastAsia="SimSun" w:hAnsi="SimSun"/>
+          <w:rFonts w:ascii="宋体" w:eastAsia="宋体" w:hAnsi="宋体"/>
+        </w:rPr>
+      </w:pPr>
+      <w:r>
+        <w:rPr>
+          <w:rFonts w:ascii="宋体" w:eastAsia="宋体" w:hAnsi="宋体"/>
         </w:rPr>
         <w:br w:type="page"/>
       </w:r>
@@ -5290,7 +5376,7 @@
     </w:p>
     <w:p>
       <w:pPr>
-        <w:pStyle w:val="a9"/>
+        <w:pStyle w:val="a8"/>
         <w:widowControl w:val="0"/>
         <w:numPr>
           <w:ilvl w:val="0"/>
@@ -5330,7 +5416,7 @@
     </w:p>
     <w:p>
       <w:pPr>
-        <w:pStyle w:val="a9"/>
+        <w:pStyle w:val="a8"/>
         <w:widowControl w:val="0"/>
         <w:numPr>
           <w:ilvl w:val="0"/>
@@ -5412,7 +5498,7 @@
     </w:p>
     <w:p>
       <w:pPr>
-        <w:pStyle w:val="a9"/>
+        <w:pStyle w:val="a8"/>
         <w:widowControl w:val="0"/>
         <w:numPr>
           <w:ilvl w:val="0"/>
@@ -5455,7 +5541,7 @@
 </file>
 
 <file path=word/endnotes.xml><?xml version="1.0" encoding="utf-8"?>
-<w:endnotes xmlns:wpc="http://schemas.microsoft.com/office/word/2010/wordprocessingCanvas" xmlns:mo="http://schemas.microsoft.com/office/mac/office/2008/main" xmlns:mc="http://schemas.openxmlformats.org/markup-compatibility/2006" xmlns:mv="urn:schemas-microsoft-com:mac:vml" xmlns:o="urn:schemas-microsoft-com:office:office" xmlns:r="http://schemas.openxmlformats.org/officeDocument/2006/relationships" xmlns:m="http://schemas.openxmlformats.org/officeDocument/2006/math" xmlns:v="urn:schemas-microsoft-com:vml" xmlns:wp14="http://schemas.microsoft.com/office/word/2010/wordprocessingDrawing" xmlns:wp="http://schemas.openxmlformats.org/drawingml/2006/wordprocessingDrawing" xmlns:w10="urn:schemas-microsoft-com:office:word" xmlns:w="http://schemas.openxmlformats.org/wordprocessingml/2006/main" xmlns:w14="http://schemas.microsoft.com/office/word/2010/wordml" xmlns:w15="http://schemas.microsoft.com/office/word/2012/wordml" xmlns:wpg="http://schemas.microsoft.com/office/word/2010/wordprocessingGroup" xmlns:wpi="http://schemas.microsoft.com/office/word/2010/wordprocessingInk" xmlns:wne="http://schemas.microsoft.com/office/word/2006/wordml" xmlns:wps="http://schemas.microsoft.com/office/word/2010/wordprocessingShape" mc:Ignorable="w14 w15 wp14">
+<w:endnotes xmlns:wpc="http://schemas.microsoft.com/office/word/2010/wordprocessingCanvas" xmlns:cx="http://schemas.microsoft.com/office/drawing/2014/chartex" xmlns:mc="http://schemas.openxmlformats.org/markup-compatibility/2006" xmlns:o="urn:schemas-microsoft-com:office:office" xmlns:r="http://schemas.openxmlformats.org/officeDocument/2006/relationships" xmlns:m="http://schemas.openxmlformats.org/officeDocument/2006/math" xmlns:v="urn:schemas-microsoft-com:vml" xmlns:wp14="http://schemas.microsoft.com/office/word/2010/wordprocessingDrawing" xmlns:wp="http://schemas.openxmlformats.org/drawingml/2006/wordprocessingDrawing" xmlns:w10="urn:schemas-microsoft-com:office:word" xmlns:w="http://schemas.openxmlformats.org/wordprocessingml/2006/main" xmlns:w14="http://schemas.microsoft.com/office/word/2010/wordml" xmlns:w15="http://schemas.microsoft.com/office/word/2012/wordml" xmlns:w16se="http://schemas.microsoft.com/office/word/2015/wordml/symex" xmlns:wpg="http://schemas.microsoft.com/office/word/2010/wordprocessingGroup" xmlns:wpi="http://schemas.microsoft.com/office/word/2010/wordprocessingInk" xmlns:wne="http://schemas.microsoft.com/office/word/2006/wordml" xmlns:wps="http://schemas.microsoft.com/office/word/2010/wordprocessingShape" mc:Ignorable="w14 w15 w16se wp14">
   <w:endnote w:type="separator" w:id="-1">
     <w:p>
       <w:r>
@@ -5474,7 +5560,7 @@
 </file>
 
 <file path=word/footnotes.xml><?xml version="1.0" encoding="utf-8"?>
-<w:footnotes xmlns:wpc="http://schemas.microsoft.com/office/word/2010/wordprocessingCanvas" xmlns:mo="http://schemas.microsoft.com/office/mac/office/2008/main" xmlns:mc="http://schemas.openxmlformats.org/markup-compatibility/2006" xmlns:mv="urn:schemas-microsoft-com:mac:vml" xmlns:o="urn:schemas-microsoft-com:office:office" xmlns:r="http://schemas.openxmlformats.org/officeDocument/2006/relationships" xmlns:m="http://schemas.openxmlformats.org/officeDocument/2006/math" xmlns:v="urn:schemas-microsoft-com:vml" xmlns:wp14="http://schemas.microsoft.com/office/word/2010/wordprocessingDrawing" xmlns:wp="http://schemas.openxmlformats.org/drawingml/2006/wordprocessingDrawing" xmlns:w10="urn:schemas-microsoft-com:office:word" xmlns:w="http://schemas.openxmlformats.org/wordprocessingml/2006/main" xmlns:w14="http://schemas.microsoft.com/office/word/2010/wordml" xmlns:w15="http://schemas.microsoft.com/office/word/2012/wordml" xmlns:wpg="http://schemas.microsoft.com/office/word/2010/wordprocessingGroup" xmlns:wpi="http://schemas.microsoft.com/office/word/2010/wordprocessingInk" xmlns:wne="http://schemas.microsoft.com/office/word/2006/wordml" xmlns:wps="http://schemas.microsoft.com/office/word/2010/wordprocessingShape" mc:Ignorable="w14 w15 wp14">
+<w:footnotes xmlns:wpc="http://schemas.microsoft.com/office/word/2010/wordprocessingCanvas" xmlns:cx="http://schemas.microsoft.com/office/drawing/2014/chartex" xmlns:mc="http://schemas.openxmlformats.org/markup-compatibility/2006" xmlns:o="urn:schemas-microsoft-com:office:office" xmlns:r="http://schemas.openxmlformats.org/officeDocument/2006/relationships" xmlns:m="http://schemas.openxmlformats.org/officeDocument/2006/math" xmlns:v="urn:schemas-microsoft-com:vml" xmlns:wp14="http://schemas.microsoft.com/office/word/2010/wordprocessingDrawing" xmlns:wp="http://schemas.openxmlformats.org/drawingml/2006/wordprocessingDrawing" xmlns:w10="urn:schemas-microsoft-com:office:word" xmlns:w="http://schemas.openxmlformats.org/wordprocessingml/2006/main" xmlns:w14="http://schemas.microsoft.com/office/word/2010/wordml" xmlns:w15="http://schemas.microsoft.com/office/word/2012/wordml" xmlns:w16se="http://schemas.microsoft.com/office/word/2015/wordml/symex" xmlns:wpg="http://schemas.microsoft.com/office/word/2010/wordprocessingGroup" xmlns:wpi="http://schemas.microsoft.com/office/word/2010/wordprocessingInk" xmlns:wne="http://schemas.microsoft.com/office/word/2006/wordml" xmlns:wps="http://schemas.microsoft.com/office/word/2010/wordprocessingShape" mc:Ignorable="w14 w15 w16se wp14">
   <w:footnote w:type="separator" w:id="-1">
     <w:p>
       <w:r>
@@ -5493,8 +5579,8 @@
 </file>
 
 <file path=word/numbering.xml><?xml version="1.0" encoding="utf-8"?>
-<w:numbering xmlns:wpc="http://schemas.microsoft.com/office/word/2010/wordprocessingCanvas" xmlns:mo="http://schemas.microsoft.com/office/mac/office/2008/main" xmlns:mc="http://schemas.openxmlformats.org/markup-compatibility/2006" xmlns:mv="urn:schemas-microsoft-com:mac:vml" xmlns:o="urn:schemas-microsoft-com:office:office" xmlns:r="http://schemas.openxmlformats.org/officeDocument/2006/relationships" xmlns:m="http://schemas.openxmlformats.org/officeDocument/2006/math" xmlns:v="urn:schemas-microsoft-com:vml" xmlns:wp14="http://schemas.microsoft.com/office/word/2010/wordprocessingDrawing" xmlns:wp="http://schemas.openxmlformats.org/drawingml/2006/wordprocessingDrawing" xmlns:w10="urn:schemas-microsoft-com:office:word" xmlns:w="http://schemas.openxmlformats.org/wordprocessingml/2006/main" xmlns:w14="http://schemas.microsoft.com/office/word/2010/wordml" xmlns:w15="http://schemas.microsoft.com/office/word/2012/wordml" xmlns:wpg="http://schemas.microsoft.com/office/word/2010/wordprocessingGroup" xmlns:wpi="http://schemas.microsoft.com/office/word/2010/wordprocessingInk" xmlns:wne="http://schemas.microsoft.com/office/word/2006/wordml" xmlns:wps="http://schemas.microsoft.com/office/word/2010/wordprocessingShape" mc:Ignorable="w14 w15 wp14">
-  <w:abstractNum w:abstractNumId="0">
+<w:numbering xmlns:wpc="http://schemas.microsoft.com/office/word/2010/wordprocessingCanvas" xmlns:cx="http://schemas.microsoft.com/office/drawing/2014/chartex" xmlns:mc="http://schemas.openxmlformats.org/markup-compatibility/2006" xmlns:o="urn:schemas-microsoft-com:office:office" xmlns:r="http://schemas.openxmlformats.org/officeDocument/2006/relationships" xmlns:m="http://schemas.openxmlformats.org/officeDocument/2006/math" xmlns:v="urn:schemas-microsoft-com:vml" xmlns:wp14="http://schemas.microsoft.com/office/word/2010/wordprocessingDrawing" xmlns:wp="http://schemas.openxmlformats.org/drawingml/2006/wordprocessingDrawing" xmlns:w10="urn:schemas-microsoft-com:office:word" xmlns:w="http://schemas.openxmlformats.org/wordprocessingml/2006/main" xmlns:w14="http://schemas.microsoft.com/office/word/2010/wordml" xmlns:w15="http://schemas.microsoft.com/office/word/2012/wordml" xmlns:w16se="http://schemas.microsoft.com/office/word/2015/wordml/symex" xmlns:wpg="http://schemas.microsoft.com/office/word/2010/wordprocessingGroup" xmlns:wpi="http://schemas.microsoft.com/office/word/2010/wordprocessingInk" xmlns:wne="http://schemas.microsoft.com/office/word/2006/wordml" xmlns:wps="http://schemas.microsoft.com/office/word/2010/wordprocessingShape" mc:Ignorable="w14 w15 w16se wp14">
+  <w:abstractNum w:abstractNumId="0" w15:restartNumberingAfterBreak="0">
     <w:nsid w:val="03B2046B"/>
     <w:multiLevelType w:val="hybridMultilevel"/>
     <w:tmpl w:val="192E7DDE"/>
@@ -5580,7 +5666,7 @@
       </w:pPr>
     </w:lvl>
   </w:abstractNum>
-  <w:abstractNum w:abstractNumId="1">
+  <w:abstractNum w:abstractNumId="1" w15:restartNumberingAfterBreak="0">
     <w:nsid w:val="061A3911"/>
     <w:multiLevelType w:val="hybridMultilevel"/>
     <w:tmpl w:val="1CFE8EF2"/>
@@ -5669,7 +5755,7 @@
       </w:pPr>
     </w:lvl>
   </w:abstractNum>
-  <w:abstractNum w:abstractNumId="2">
+  <w:abstractNum w:abstractNumId="2" w15:restartNumberingAfterBreak="0">
     <w:nsid w:val="06E811D2"/>
     <w:multiLevelType w:val="hybridMultilevel"/>
     <w:tmpl w:val="1CFE8EF2"/>
@@ -5758,7 +5844,7 @@
       </w:pPr>
     </w:lvl>
   </w:abstractNum>
-  <w:abstractNum w:abstractNumId="3">
+  <w:abstractNum w:abstractNumId="3" w15:restartNumberingAfterBreak="0">
     <w:nsid w:val="07B43756"/>
     <w:multiLevelType w:val="hybridMultilevel"/>
     <w:tmpl w:val="3FE240E6"/>
@@ -5844,7 +5930,7 @@
       </w:pPr>
     </w:lvl>
   </w:abstractNum>
-  <w:abstractNum w:abstractNumId="4">
+  <w:abstractNum w:abstractNumId="4" w15:restartNumberingAfterBreak="0">
     <w:nsid w:val="1D921CE9"/>
     <w:multiLevelType w:val="hybridMultilevel"/>
     <w:tmpl w:val="775EE908"/>
@@ -5936,7 +6022,7 @@
       </w:pPr>
     </w:lvl>
   </w:abstractNum>
-  <w:abstractNum w:abstractNumId="5">
+  <w:abstractNum w:abstractNumId="5" w15:restartNumberingAfterBreak="0">
     <w:nsid w:val="2E4012ED"/>
     <w:multiLevelType w:val="hybridMultilevel"/>
     <w:tmpl w:val="BD365772"/>
@@ -6025,7 +6111,7 @@
       </w:pPr>
     </w:lvl>
   </w:abstractNum>
-  <w:abstractNum w:abstractNumId="6">
+  <w:abstractNum w:abstractNumId="6" w15:restartNumberingAfterBreak="0">
     <w:nsid w:val="352221A8"/>
     <w:multiLevelType w:val="hybridMultilevel"/>
     <w:tmpl w:val="B544738E"/>
@@ -6111,7 +6197,7 @@
       </w:pPr>
     </w:lvl>
   </w:abstractNum>
-  <w:abstractNum w:abstractNumId="7">
+  <w:abstractNum w:abstractNumId="7" w15:restartNumberingAfterBreak="0">
     <w:nsid w:val="3B0743F1"/>
     <w:multiLevelType w:val="hybridMultilevel"/>
     <w:tmpl w:val="74FA3022"/>
@@ -6200,7 +6286,7 @@
       </w:pPr>
     </w:lvl>
   </w:abstractNum>
-  <w:abstractNum w:abstractNumId="8">
+  <w:abstractNum w:abstractNumId="8" w15:restartNumberingAfterBreak="0">
     <w:nsid w:val="3B2B1AC2"/>
     <w:multiLevelType w:val="multilevel"/>
     <w:tmpl w:val="F63C1640"/>
@@ -6289,7 +6375,7 @@
       </w:pPr>
     </w:lvl>
   </w:abstractNum>
-  <w:abstractNum w:abstractNumId="9">
+  <w:abstractNum w:abstractNumId="9" w15:restartNumberingAfterBreak="0">
     <w:nsid w:val="3EEC343A"/>
     <w:multiLevelType w:val="hybridMultilevel"/>
     <w:tmpl w:val="74FA3022"/>
@@ -6378,7 +6464,7 @@
       </w:pPr>
     </w:lvl>
   </w:abstractNum>
-  <w:abstractNum w:abstractNumId="10">
+  <w:abstractNum w:abstractNumId="10" w15:restartNumberingAfterBreak="0">
     <w:nsid w:val="444C489E"/>
     <w:multiLevelType w:val="hybridMultilevel"/>
     <w:tmpl w:val="0CB01CDA"/>
@@ -6464,7 +6550,7 @@
       </w:pPr>
     </w:lvl>
   </w:abstractNum>
-  <w:abstractNum w:abstractNumId="11">
+  <w:abstractNum w:abstractNumId="11" w15:restartNumberingAfterBreak="0">
     <w:nsid w:val="44577B4F"/>
     <w:multiLevelType w:val="hybridMultilevel"/>
     <w:tmpl w:val="38D6D15C"/>
@@ -6550,7 +6636,7 @@
       </w:pPr>
     </w:lvl>
   </w:abstractNum>
-  <w:abstractNum w:abstractNumId="12">
+  <w:abstractNum w:abstractNumId="12" w15:restartNumberingAfterBreak="0">
     <w:nsid w:val="4AAC713A"/>
     <w:multiLevelType w:val="hybridMultilevel"/>
     <w:tmpl w:val="74FA3022"/>
@@ -6639,7 +6725,7 @@
       </w:pPr>
     </w:lvl>
   </w:abstractNum>
-  <w:abstractNum w:abstractNumId="13">
+  <w:abstractNum w:abstractNumId="13" w15:restartNumberingAfterBreak="0">
     <w:nsid w:val="4BA12EF6"/>
     <w:multiLevelType w:val="hybridMultilevel"/>
     <w:tmpl w:val="74FA3022"/>
@@ -6728,7 +6814,7 @@
       </w:pPr>
     </w:lvl>
   </w:abstractNum>
-  <w:abstractNum w:abstractNumId="14">
+  <w:abstractNum w:abstractNumId="14" w15:restartNumberingAfterBreak="0">
     <w:nsid w:val="4BA13093"/>
     <w:multiLevelType w:val="hybridMultilevel"/>
     <w:tmpl w:val="F63C1640"/>
@@ -6817,7 +6903,7 @@
       </w:pPr>
     </w:lvl>
   </w:abstractNum>
-  <w:abstractNum w:abstractNumId="15">
+  <w:abstractNum w:abstractNumId="15" w15:restartNumberingAfterBreak="0">
     <w:nsid w:val="4C4F390B"/>
     <w:multiLevelType w:val="multilevel"/>
     <w:tmpl w:val="6CB4BCC2"/>
@@ -6906,7 +6992,7 @@
       </w:pPr>
     </w:lvl>
   </w:abstractNum>
-  <w:abstractNum w:abstractNumId="16">
+  <w:abstractNum w:abstractNumId="16" w15:restartNumberingAfterBreak="0">
     <w:nsid w:val="50D12DF9"/>
     <w:multiLevelType w:val="hybridMultilevel"/>
     <w:tmpl w:val="13D08EAE"/>
@@ -6998,7 +7084,7 @@
       </w:pPr>
     </w:lvl>
   </w:abstractNum>
-  <w:abstractNum w:abstractNumId="17">
+  <w:abstractNum w:abstractNumId="17" w15:restartNumberingAfterBreak="0">
     <w:nsid w:val="52A26586"/>
     <w:multiLevelType w:val="multilevel"/>
     <w:tmpl w:val="1AFEEA6C"/>
@@ -7087,7 +7173,7 @@
       </w:pPr>
     </w:lvl>
   </w:abstractNum>
-  <w:abstractNum w:abstractNumId="18">
+  <w:abstractNum w:abstractNumId="18" w15:restartNumberingAfterBreak="0">
     <w:nsid w:val="5E164B0E"/>
     <w:multiLevelType w:val="multilevel"/>
     <w:tmpl w:val="775EE908"/>
@@ -7179,7 +7265,7 @@
       </w:pPr>
     </w:lvl>
   </w:abstractNum>
-  <w:abstractNum w:abstractNumId="19">
+  <w:abstractNum w:abstractNumId="19" w15:restartNumberingAfterBreak="0">
     <w:nsid w:val="5F051AFF"/>
     <w:multiLevelType w:val="hybridMultilevel"/>
     <w:tmpl w:val="A75E2A74"/>
@@ -7265,7 +7351,7 @@
       </w:pPr>
     </w:lvl>
   </w:abstractNum>
-  <w:abstractNum w:abstractNumId="20">
+  <w:abstractNum w:abstractNumId="20" w15:restartNumberingAfterBreak="0">
     <w:nsid w:val="6973263A"/>
     <w:multiLevelType w:val="multilevel"/>
     <w:tmpl w:val="19CC03DC"/>
@@ -7357,7 +7443,7 @@
       </w:pPr>
     </w:lvl>
   </w:abstractNum>
-  <w:abstractNum w:abstractNumId="21">
+  <w:abstractNum w:abstractNumId="21" w15:restartNumberingAfterBreak="0">
     <w:nsid w:val="6BDD59C0"/>
     <w:multiLevelType w:val="hybridMultilevel"/>
     <w:tmpl w:val="ACEC8C94"/>
@@ -7443,7 +7529,7 @@
       </w:pPr>
     </w:lvl>
   </w:abstractNum>
-  <w:abstractNum w:abstractNumId="22">
+  <w:abstractNum w:abstractNumId="22" w15:restartNumberingAfterBreak="0">
     <w:nsid w:val="6D260EB3"/>
     <w:multiLevelType w:val="hybridMultilevel"/>
     <w:tmpl w:val="FA08CC8A"/>
@@ -7532,7 +7618,7 @@
       </w:pPr>
     </w:lvl>
   </w:abstractNum>
-  <w:abstractNum w:abstractNumId="23">
+  <w:abstractNum w:abstractNumId="23" w15:restartNumberingAfterBreak="0">
     <w:nsid w:val="6DEC5076"/>
     <w:multiLevelType w:val="hybridMultilevel"/>
     <w:tmpl w:val="74FA3022"/>
@@ -7621,7 +7707,7 @@
       </w:pPr>
     </w:lvl>
   </w:abstractNum>
-  <w:abstractNum w:abstractNumId="24">
+  <w:abstractNum w:abstractNumId="24" w15:restartNumberingAfterBreak="0">
     <w:nsid w:val="7B523D85"/>
     <w:multiLevelType w:val="multilevel"/>
     <w:tmpl w:val="C7A6AF7E"/>
@@ -7813,7 +7899,7 @@
 </file>
 
 <file path=word/styles.xml><?xml version="1.0" encoding="utf-8"?>
-<w:styles xmlns:mc="http://schemas.openxmlformats.org/markup-compatibility/2006" xmlns:r="http://schemas.openxmlformats.org/officeDocument/2006/relationships" xmlns:w="http://schemas.openxmlformats.org/wordprocessingml/2006/main" xmlns:w14="http://schemas.microsoft.com/office/word/2010/wordml" xmlns:w15="http://schemas.microsoft.com/office/word/2012/wordml" mc:Ignorable="w14 w15">
+<w:styles xmlns:mc="http://schemas.openxmlformats.org/markup-compatibility/2006" xmlns:r="http://schemas.openxmlformats.org/officeDocument/2006/relationships" xmlns:w="http://schemas.openxmlformats.org/wordprocessingml/2006/main" xmlns:w14="http://schemas.microsoft.com/office/word/2010/wordml" xmlns:w15="http://schemas.microsoft.com/office/word/2012/wordml" xmlns:w16se="http://schemas.microsoft.com/office/word/2015/wordml/symex" mc:Ignorable="w14 w15 w16se">
   <w:docDefaults>
     <w:rPrDefault>
       <w:rPr>
@@ -7826,7 +7912,7 @@
     </w:rPrDefault>
     <w:pPrDefault/>
   </w:docDefaults>
-  <w:latentStyles w:defLockedState="0" w:defUIPriority="99" w:defSemiHidden="0" w:defUnhideWhenUsed="0" w:defQFormat="0" w:count="380">
+  <w:latentStyles w:defLockedState="0" w:defUIPriority="99" w:defSemiHidden="0" w:defUnhideWhenUsed="0" w:defQFormat="0" w:count="371">
     <w:lsdException w:name="Normal" w:uiPriority="0" w:qFormat="1"/>
     <w:lsdException w:name="heading 1" w:uiPriority="9" w:qFormat="1"/>
     <w:lsdException w:name="heading 2" w:semiHidden="1" w:uiPriority="9" w:unhideWhenUsed="1" w:qFormat="1"/>
@@ -8322,7 +8408,7 @@
     </w:rPr>
   </w:style>
   <w:style w:type="character" w:customStyle="1" w:styleId="a4">
-    <w:name w:val="页眉字符"/>
+    <w:name w:val="页眉 字符"/>
     <w:basedOn w:val="a0"/>
     <w:link w:val="a3"/>
     <w:uiPriority w:val="99"/>
@@ -8352,7 +8438,7 @@
     </w:rPr>
   </w:style>
   <w:style w:type="character" w:customStyle="1" w:styleId="a6">
-    <w:name w:val="页脚字符"/>
+    <w:name w:val="页脚 字符"/>
     <w:basedOn w:val="a0"/>
     <w:link w:val="a5"/>
     <w:uiPriority w:val="99"/>
@@ -8363,7 +8449,7 @@
     </w:rPr>
   </w:style>
   <w:style w:type="character" w:customStyle="1" w:styleId="10">
-    <w:name w:val="标题 1字符"/>
+    <w:name w:val="标题 1 字符"/>
     <w:basedOn w:val="a0"/>
     <w:link w:val="1"/>
     <w:uiPriority w:val="9"/>
@@ -8376,7 +8462,7 @@
       <w:szCs w:val="44"/>
     </w:rPr>
   </w:style>
-  <w:style w:type="paragraph" w:styleId="a7">
+  <w:style w:type="paragraph" w:styleId="TOC">
     <w:name w:val="TOC Heading"/>
     <w:basedOn w:val="1"/>
     <w:next w:val="a"/>
@@ -8448,7 +8534,7 @@
       <w:sz w:val="22"/>
     </w:rPr>
   </w:style>
-  <w:style w:type="character" w:styleId="a8">
+  <w:style w:type="character" w:styleId="a7">
     <w:name w:val="Hyperlink"/>
     <w:basedOn w:val="a0"/>
     <w:uiPriority w:val="99"/>
@@ -8459,7 +8545,7 @@
       <w:u w:val="single"/>
     </w:rPr>
   </w:style>
-  <w:style w:type="paragraph" w:styleId="a9">
+  <w:style w:type="paragraph" w:styleId="a8">
     <w:name w:val="List Paragraph"/>
     <w:basedOn w:val="a"/>
     <w:uiPriority w:val="34"/>
@@ -8470,7 +8556,7 @@
     </w:pPr>
   </w:style>
   <w:style w:type="character" w:customStyle="1" w:styleId="20">
-    <w:name w:val="标题 2字符"/>
+    <w:name w:val="标题 2 字符"/>
     <w:basedOn w:val="a0"/>
     <w:link w:val="2"/>
     <w:uiPriority w:val="9"/>
@@ -8484,7 +8570,7 @@
     </w:rPr>
   </w:style>
   <w:style w:type="character" w:customStyle="1" w:styleId="30">
-    <w:name w:val="标题 3字符"/>
+    <w:name w:val="标题 3 字符"/>
     <w:basedOn w:val="a0"/>
     <w:link w:val="3"/>
     <w:uiPriority w:val="9"/>
@@ -8507,7 +8593,6 @@
     <w:tblPr>
       <w:tblStyleRowBandSize w:val="1"/>
       <w:tblStyleColBandSize w:val="1"/>
-      <w:tblInd w:w="0" w:type="dxa"/>
       <w:tblBorders>
         <w:top w:val="single" w:sz="4" w:space="0" w:color="8EAADB" w:themeColor="accent5" w:themeTint="99"/>
         <w:left w:val="single" w:sz="4" w:space="0" w:color="8EAADB" w:themeColor="accent5" w:themeTint="99"/>
@@ -8516,12 +8601,6 @@
         <w:insideH w:val="single" w:sz="4" w:space="0" w:color="8EAADB" w:themeColor="accent5" w:themeTint="99"/>
         <w:insideV w:val="single" w:sz="4" w:space="0" w:color="8EAADB" w:themeColor="accent5" w:themeTint="99"/>
       </w:tblBorders>
-      <w:tblCellMar>
-        <w:top w:w="0" w:type="dxa"/>
-        <w:left w:w="108" w:type="dxa"/>
-        <w:bottom w:w="0" w:type="dxa"/>
-        <w:right w:w="108" w:type="dxa"/>
-      </w:tblCellMar>
     </w:tblPr>
     <w:tblStylePr w:type="firstRow">
       <w:rPr>
@@ -8572,10 +8651,10 @@
       </w:tcPr>
     </w:tblStylePr>
   </w:style>
-  <w:style w:type="paragraph" w:styleId="aa">
+  <w:style w:type="paragraph" w:styleId="a9">
     <w:name w:val="Balloon Text"/>
     <w:basedOn w:val="a"/>
-    <w:link w:val="ab"/>
+    <w:link w:val="aa"/>
     <w:uiPriority w:val="99"/>
     <w:semiHidden/>
     <w:unhideWhenUsed/>
@@ -8586,10 +8665,10 @@
       <w:szCs w:val="18"/>
     </w:rPr>
   </w:style>
-  <w:style w:type="character" w:customStyle="1" w:styleId="ab">
-    <w:name w:val="批注框文本字符"/>
+  <w:style w:type="character" w:customStyle="1" w:styleId="aa">
+    <w:name w:val="批注框文本 字符"/>
     <w:basedOn w:val="a0"/>
-    <w:link w:val="aa"/>
+    <w:link w:val="a9"/>
     <w:uiPriority w:val="99"/>
     <w:semiHidden/>
     <w:rsid w:val="00105F6C"/>
@@ -8868,7 +8947,7 @@
 </file>
 
 <file path=customXml/itemProps1.xml><?xml version="1.0" encoding="utf-8"?>
-<ds:datastoreItem xmlns:ds="http://schemas.openxmlformats.org/officeDocument/2006/customXml" ds:itemID="{4F9280C5-7AF0-5A43-91AE-0D00A3DEBB9E}">
+<ds:datastoreItem xmlns:ds="http://schemas.openxmlformats.org/officeDocument/2006/customXml" ds:itemID="{5B86DF64-9660-4B89-8325-C161E9D087E6}">
   <ds:schemaRefs>
     <ds:schemaRef ds:uri="http://schemas.openxmlformats.org/officeDocument/2006/bibliography"/>
   </ds:schemaRefs>
